--- a/Documentação/Casos de Uso/Regras de Negócio.docx
+++ b/Documentação/Casos de Uso/Regras de Negócio.docx
@@ -28,51 +28,6 @@
         <w:rPr>
           <w:rFonts w:ascii="Calibri" w:hAnsi="Calibri"/>
         </w:rPr>
-        <w:fldChar w:fldCharType="separate"/>
-      </w:r>
-      <w:r>
-        <w:rPr>
-          <w:rFonts w:ascii="Calibri" w:hAnsi="Calibri"/>
-          <w:lang w:val="pt-BR"/>
-        </w:rPr>
-        <w:t xml:space="preserve">REQCYCLER - Ferramenta Colaborativa para </w:t>
-      </w:r>
-      <w:proofErr w:type="spellStart"/>
-      <w:r>
-        <w:rPr>
-          <w:rFonts w:ascii="Calibri" w:hAnsi="Calibri"/>
-          <w:lang w:val="pt-BR"/>
-        </w:rPr>
-        <w:t>Elicitação</w:t>
-      </w:r>
-      <w:proofErr w:type="spellEnd"/>
-      <w:r>
-        <w:rPr>
-          <w:rFonts w:ascii="Calibri" w:hAnsi="Calibri"/>
-          <w:lang w:val="pt-BR"/>
-        </w:rPr>
-        <w:t xml:space="preserve"> e </w:t>
-      </w:r>
-      <w:proofErr w:type="spellStart"/>
-      <w:r>
-        <w:rPr>
-          <w:rFonts w:ascii="Calibri" w:hAnsi="Calibri"/>
-          <w:lang w:val="pt-BR"/>
-        </w:rPr>
-        <w:t>Maturamento</w:t>
-      </w:r>
-      <w:proofErr w:type="spellEnd"/>
-      <w:r>
-        <w:rPr>
-          <w:rFonts w:ascii="Calibri" w:hAnsi="Calibri"/>
-          <w:lang w:val="pt-BR"/>
-        </w:rPr>
-        <w:t xml:space="preserve"> de Requisitos</w:t>
-      </w:r>
-      <w:r>
-        <w:rPr>
-          <w:rFonts w:ascii="Calibri" w:hAnsi="Calibri"/>
-        </w:rPr>
         <w:fldChar w:fldCharType="end"/>
       </w:r>
     </w:p>
@@ -94,42 +49,13 @@
           <w:lang w:val="pt-BR"/>
         </w:rPr>
       </w:pPr>
-      <w:proofErr w:type="spellStart"/>
-      <w:r>
-        <w:rPr>
-          <w:rFonts w:ascii="Calibri" w:hAnsi="Calibri"/>
-        </w:rPr>
-        <w:t>Documento</w:t>
-      </w:r>
-      <w:proofErr w:type="spellEnd"/>
-      <w:r>
-        <w:rPr>
-          <w:rFonts w:ascii="Calibri" w:hAnsi="Calibri"/>
-        </w:rPr>
-        <w:t xml:space="preserve"> de </w:t>
-      </w:r>
-      <w:proofErr w:type="spellStart"/>
-      <w:r>
-        <w:rPr>
-          <w:rFonts w:ascii="Calibri" w:hAnsi="Calibri"/>
-        </w:rPr>
-        <w:t>Regras</w:t>
-      </w:r>
-      <w:proofErr w:type="spellEnd"/>
-      <w:r>
-        <w:rPr>
-          <w:rFonts w:ascii="Calibri" w:hAnsi="Calibri"/>
-        </w:rPr>
-        <w:t xml:space="preserve"> de </w:t>
-      </w:r>
-      <w:proofErr w:type="spellStart"/>
-      <w:r>
-        <w:rPr>
-          <w:rFonts w:ascii="Calibri" w:hAnsi="Calibri"/>
-        </w:rPr>
-        <w:t>Negócio</w:t>
-      </w:r>
-      <w:proofErr w:type="spellEnd"/>
+      <w:r>
+        <w:rPr>
+          <w:rFonts w:ascii="Calibri" w:hAnsi="Calibri"/>
+          <w:lang w:val="pt-BR"/>
+        </w:rPr>
+        <w:t>Documento de Regras de Negócio</w:t>
+      </w:r>
     </w:p>
     <w:p>
       <w:pPr>
@@ -503,17 +429,8 @@
                 <w:rFonts w:ascii="Calibri" w:hAnsi="Calibri"/>
                 <w:lang w:val="pt-BR"/>
               </w:rPr>
-              <w:t xml:space="preserve">Guilherme </w:t>
+              <w:t>Guilherme Calegari</w:t>
             </w:r>
-            <w:proofErr w:type="spellStart"/>
-            <w:r>
-              <w:rPr>
-                <w:rFonts w:ascii="Calibri" w:hAnsi="Calibri"/>
-                <w:lang w:val="pt-BR"/>
-              </w:rPr>
-              <w:t>Calegari</w:t>
-            </w:r>
-            <w:proofErr w:type="spellEnd"/>
           </w:p>
         </w:tc>
       </w:tr>
@@ -757,193 +674,100 @@
           <w:tab w:val="left" w:pos="432"/>
         </w:tabs>
         <w:rPr>
-          <w:rFonts w:ascii="Calibri" w:hAnsi="Calibri"/>
+          <w:rFonts w:asciiTheme="minorHAnsi" w:eastAsiaTheme="minorEastAsia" w:hAnsiTheme="minorHAnsi" w:cstheme="minorBidi"/>
           <w:noProof/>
           <w:snapToGrid/>
+          <w:sz w:val="22"/>
+          <w:szCs w:val="22"/>
+        </w:rPr>
+      </w:pPr>
+      <w:r>
+        <w:rPr>
+          <w:rFonts w:asciiTheme="minorHAnsi" w:hAnsiTheme="minorHAnsi"/>
+        </w:rPr>
+        <w:fldChar w:fldCharType="begin"/>
+      </w:r>
+      <w:r>
+        <w:rPr>
+          <w:rFonts w:asciiTheme="minorHAnsi" w:hAnsiTheme="minorHAnsi"/>
           <w:lang w:val="pt-BR"/>
         </w:rPr>
-      </w:pPr>
-      <w:r>
-        <w:rPr>
-          <w:rFonts w:ascii="Calibri" w:hAnsi="Calibri"/>
-        </w:rPr>
-        <w:fldChar w:fldCharType="begin"/>
-      </w:r>
-      <w:r>
-        <w:rPr>
-          <w:rFonts w:ascii="Calibri" w:hAnsi="Calibri"/>
-          <w:lang w:val="pt-BR"/>
-        </w:rPr>
         <w:instrText xml:space="preserve"> TOC \o "1-3" </w:instrText>
       </w:r>
       <w:r>
         <w:rPr>
-          <w:rFonts w:ascii="Calibri" w:hAnsi="Calibri"/>
+          <w:rFonts w:asciiTheme="minorHAnsi" w:hAnsiTheme="minorHAnsi"/>
         </w:rPr>
         <w:fldChar w:fldCharType="separate"/>
       </w:r>
       <w:r>
         <w:rPr>
-          <w:rFonts w:ascii="Calibri" w:hAnsi="Calibri"/>
+          <w:rFonts w:asciiTheme="minorHAnsi" w:hAnsiTheme="minorHAnsi" w:cs="Calibri"/>
           <w:noProof/>
-          <w:lang w:val="pt-BR"/>
         </w:rPr>
         <w:t>1.</w:t>
       </w:r>
       <w:r>
         <w:rPr>
-          <w:rFonts w:ascii="Calibri" w:hAnsi="Calibri"/>
+          <w:rFonts w:asciiTheme="minorHAnsi" w:eastAsiaTheme="minorEastAsia" w:hAnsiTheme="minorHAnsi" w:cstheme="minorBidi"/>
           <w:noProof/>
           <w:snapToGrid/>
-          <w:lang w:val="pt-BR"/>
+          <w:sz w:val="22"/>
+          <w:szCs w:val="22"/>
         </w:rPr>
         <w:tab/>
       </w:r>
       <w:r>
         <w:rPr>
-          <w:rFonts w:ascii="Calibri" w:hAnsi="Calibri"/>
+          <w:rFonts w:asciiTheme="minorHAnsi" w:hAnsiTheme="minorHAnsi" w:cs="Calibri"/>
           <w:noProof/>
-          <w:lang w:val="pt-BR"/>
-        </w:rPr>
-        <w:t>UC07 - Definir Fluxo de Aprovações</w:t>
-      </w:r>
-      <w:r>
-        <w:rPr>
-          <w:rFonts w:ascii="Calibri" w:hAnsi="Calibri"/>
+        </w:rPr>
+        <w:t>INTRODUÇÃO</w:t>
+      </w:r>
+      <w:r>
+        <w:rPr>
+          <w:rFonts w:asciiTheme="minorHAnsi" w:hAnsiTheme="minorHAnsi"/>
           <w:noProof/>
-          <w:lang w:val="pt-BR"/>
         </w:rPr>
         <w:tab/>
       </w:r>
       <w:r>
         <w:rPr>
-          <w:rFonts w:ascii="Calibri" w:hAnsi="Calibri"/>
+          <w:rFonts w:asciiTheme="minorHAnsi" w:hAnsiTheme="minorHAnsi"/>
           <w:noProof/>
         </w:rPr>
         <w:fldChar w:fldCharType="begin"/>
       </w:r>
       <w:r>
         <w:rPr>
-          <w:rFonts w:ascii="Calibri" w:hAnsi="Calibri"/>
+          <w:rFonts w:asciiTheme="minorHAnsi" w:hAnsiTheme="minorHAnsi"/>
           <w:noProof/>
-          <w:lang w:val="pt-BR"/>
-        </w:rPr>
-        <w:instrText xml:space="preserve"> PAGEREF _Toc364199705 \h </w:instrText>
-      </w:r>
-      <w:r>
-        <w:rPr>
-          <w:rFonts w:ascii="Calibri" w:hAnsi="Calibri"/>
+        </w:rPr>
+        <w:instrText xml:space="preserve"> PAGEREF _Toc364719466 \h </w:instrText>
+      </w:r>
+      <w:r>
+        <w:rPr>
+          <w:rFonts w:asciiTheme="minorHAnsi" w:hAnsiTheme="minorHAnsi"/>
           <w:noProof/>
         </w:rPr>
       </w:r>
       <w:r>
         <w:rPr>
-          <w:rFonts w:ascii="Calibri" w:hAnsi="Calibri"/>
+          <w:rFonts w:asciiTheme="minorHAnsi" w:hAnsiTheme="minorHAnsi"/>
           <w:noProof/>
         </w:rPr>
         <w:fldChar w:fldCharType="separate"/>
       </w:r>
       <w:r>
         <w:rPr>
-          <w:rFonts w:ascii="Calibri" w:hAnsi="Calibri"/>
+          <w:rFonts w:asciiTheme="minorHAnsi" w:hAnsiTheme="minorHAnsi"/>
           <w:noProof/>
-          <w:lang w:val="pt-BR"/>
         </w:rPr>
         <w:t>4</w:t>
       </w:r>
       <w:r>
         <w:rPr>
-          <w:rFonts w:ascii="Calibri" w:hAnsi="Calibri"/>
-          <w:noProof/>
-        </w:rPr>
-        <w:fldChar w:fldCharType="end"/>
-      </w:r>
-    </w:p>
-    <w:p>
-      <w:pPr>
-        <w:pStyle w:val="TOC2"/>
-        <w:tabs>
-          <w:tab w:val="left" w:pos="1000"/>
-        </w:tabs>
-        <w:rPr>
-          <w:rFonts w:ascii="Calibri" w:hAnsi="Calibri"/>
-          <w:noProof/>
-          <w:snapToGrid/>
-          <w:lang w:val="pt-BR"/>
-        </w:rPr>
-      </w:pPr>
-      <w:r>
-        <w:rPr>
-          <w:rFonts w:ascii="Calibri" w:hAnsi="Calibri"/>
-          <w:noProof/>
-          <w:lang w:val="pt-BR"/>
-        </w:rPr>
-        <w:t>1.1</w:t>
-      </w:r>
-      <w:r>
-        <w:rPr>
-          <w:rFonts w:ascii="Calibri" w:hAnsi="Calibri"/>
-          <w:noProof/>
-          <w:snapToGrid/>
-          <w:lang w:val="pt-BR"/>
-        </w:rPr>
-        <w:tab/>
-      </w:r>
-      <w:r>
-        <w:rPr>
-          <w:rFonts w:ascii="Calibri" w:hAnsi="Calibri"/>
-          <w:noProof/>
-          <w:lang w:val="pt-BR"/>
-        </w:rPr>
-        <w:t>Breve Descrição</w:t>
-      </w:r>
-      <w:r>
-        <w:rPr>
-          <w:rFonts w:ascii="Calibri" w:hAnsi="Calibri"/>
-          <w:noProof/>
-          <w:lang w:val="pt-BR"/>
-        </w:rPr>
-        <w:tab/>
-      </w:r>
-      <w:r>
-        <w:rPr>
-          <w:rFonts w:ascii="Calibri" w:hAnsi="Calibri"/>
-          <w:noProof/>
-        </w:rPr>
-        <w:fldChar w:fldCharType="begin"/>
-      </w:r>
-      <w:r>
-        <w:rPr>
-          <w:rFonts w:ascii="Calibri" w:hAnsi="Calibri"/>
-          <w:noProof/>
-          <w:lang w:val="pt-BR"/>
-        </w:rPr>
-        <w:instrText xml:space="preserve"> PAGEREF _Toc364199706 \h </w:instrText>
-      </w:r>
-      <w:r>
-        <w:rPr>
-          <w:rFonts w:ascii="Calibri" w:hAnsi="Calibri"/>
-          <w:noProof/>
-        </w:rPr>
-      </w:r>
-      <w:r>
-        <w:rPr>
-          <w:rFonts w:ascii="Calibri" w:hAnsi="Calibri"/>
-          <w:noProof/>
-        </w:rPr>
-        <w:fldChar w:fldCharType="separate"/>
-      </w:r>
-      <w:r>
-        <w:rPr>
-          <w:rFonts w:ascii="Calibri" w:hAnsi="Calibri"/>
-          <w:noProof/>
-          <w:lang w:val="pt-BR"/>
-        </w:rPr>
-        <w:t>4</w:t>
-      </w:r>
-      <w:r>
-        <w:rPr>
-          <w:rFonts w:ascii="Calibri" w:hAnsi="Calibri"/>
+          <w:rFonts w:asciiTheme="minorHAnsi" w:hAnsiTheme="minorHAnsi"/>
           <w:noProof/>
         </w:rPr>
         <w:fldChar w:fldCharType="end"/>
@@ -956,84 +780,81 @@
           <w:tab w:val="left" w:pos="432"/>
         </w:tabs>
         <w:rPr>
-          <w:rFonts w:ascii="Calibri" w:hAnsi="Calibri"/>
+          <w:rFonts w:asciiTheme="minorHAnsi" w:eastAsiaTheme="minorEastAsia" w:hAnsiTheme="minorHAnsi" w:cstheme="minorBidi"/>
           <w:noProof/>
           <w:snapToGrid/>
-          <w:lang w:val="pt-BR"/>
-        </w:rPr>
-      </w:pPr>
-      <w:r>
-        <w:rPr>
-          <w:rFonts w:ascii="Calibri" w:hAnsi="Calibri"/>
+          <w:sz w:val="22"/>
+          <w:szCs w:val="22"/>
+        </w:rPr>
+      </w:pPr>
+      <w:r>
+        <w:rPr>
+          <w:rFonts w:asciiTheme="minorHAnsi" w:hAnsiTheme="minorHAnsi" w:cs="Calibri"/>
           <w:noProof/>
-          <w:lang w:val="pt-BR"/>
         </w:rPr>
         <w:t>2.</w:t>
       </w:r>
       <w:r>
         <w:rPr>
-          <w:rFonts w:ascii="Calibri" w:hAnsi="Calibri"/>
+          <w:rFonts w:asciiTheme="minorHAnsi" w:eastAsiaTheme="minorEastAsia" w:hAnsiTheme="minorHAnsi" w:cstheme="minorBidi"/>
           <w:noProof/>
           <w:snapToGrid/>
-          <w:lang w:val="pt-BR"/>
+          <w:sz w:val="22"/>
+          <w:szCs w:val="22"/>
         </w:rPr>
         <w:tab/>
       </w:r>
       <w:r>
         <w:rPr>
-          <w:rFonts w:ascii="Calibri" w:hAnsi="Calibri"/>
+          <w:rFonts w:asciiTheme="minorHAnsi" w:hAnsiTheme="minorHAnsi" w:cs="Calibri"/>
           <w:noProof/>
-          <w:lang w:val="pt-BR"/>
-        </w:rPr>
-        <w:t>Atores</w:t>
-      </w:r>
-      <w:r>
-        <w:rPr>
-          <w:rFonts w:ascii="Calibri" w:hAnsi="Calibri"/>
+        </w:rPr>
+        <w:t>REGRAS DE NEGÓCIO GERAIS</w:t>
+      </w:r>
+      <w:r>
+        <w:rPr>
+          <w:rFonts w:asciiTheme="minorHAnsi" w:hAnsiTheme="minorHAnsi"/>
           <w:noProof/>
-          <w:lang w:val="pt-BR"/>
         </w:rPr>
         <w:tab/>
       </w:r>
       <w:r>
         <w:rPr>
-          <w:rFonts w:ascii="Calibri" w:hAnsi="Calibri"/>
+          <w:rFonts w:asciiTheme="minorHAnsi" w:hAnsiTheme="minorHAnsi"/>
           <w:noProof/>
         </w:rPr>
         <w:fldChar w:fldCharType="begin"/>
       </w:r>
       <w:r>
         <w:rPr>
-          <w:rFonts w:ascii="Calibri" w:hAnsi="Calibri"/>
+          <w:rFonts w:asciiTheme="minorHAnsi" w:hAnsiTheme="minorHAnsi"/>
           <w:noProof/>
-          <w:lang w:val="pt-BR"/>
-        </w:rPr>
-        <w:instrText xml:space="preserve"> PAGEREF _Toc364199707 \h </w:instrText>
-      </w:r>
-      <w:r>
-        <w:rPr>
-          <w:rFonts w:ascii="Calibri" w:hAnsi="Calibri"/>
+        </w:rPr>
+        <w:instrText xml:space="preserve"> PAGEREF _Toc364719467 \h </w:instrText>
+      </w:r>
+      <w:r>
+        <w:rPr>
+          <w:rFonts w:asciiTheme="minorHAnsi" w:hAnsiTheme="minorHAnsi"/>
           <w:noProof/>
         </w:rPr>
       </w:r>
       <w:r>
         <w:rPr>
-          <w:rFonts w:ascii="Calibri" w:hAnsi="Calibri"/>
+          <w:rFonts w:asciiTheme="minorHAnsi" w:hAnsiTheme="minorHAnsi"/>
           <w:noProof/>
         </w:rPr>
         <w:fldChar w:fldCharType="separate"/>
       </w:r>
       <w:r>
         <w:rPr>
-          <w:rFonts w:ascii="Calibri" w:hAnsi="Calibri"/>
+          <w:rFonts w:asciiTheme="minorHAnsi" w:hAnsiTheme="minorHAnsi"/>
           <w:noProof/>
-          <w:lang w:val="pt-BR"/>
         </w:rPr>
         <w:t>4</w:t>
       </w:r>
       <w:r>
         <w:rPr>
-          <w:rFonts w:ascii="Calibri" w:hAnsi="Calibri"/>
+          <w:rFonts w:asciiTheme="minorHAnsi" w:hAnsiTheme="minorHAnsi"/>
           <w:noProof/>
         </w:rPr>
         <w:fldChar w:fldCharType="end"/>
@@ -1046,994 +867,97 @@
           <w:tab w:val="left" w:pos="432"/>
         </w:tabs>
         <w:rPr>
-          <w:rFonts w:ascii="Calibri" w:hAnsi="Calibri"/>
+          <w:rFonts w:asciiTheme="minorHAnsi" w:eastAsiaTheme="minorEastAsia" w:hAnsiTheme="minorHAnsi" w:cstheme="minorBidi"/>
           <w:noProof/>
           <w:snapToGrid/>
-          <w:lang w:val="pt-BR"/>
-        </w:rPr>
-      </w:pPr>
-      <w:r>
-        <w:rPr>
-          <w:rFonts w:ascii="Calibri" w:hAnsi="Calibri"/>
+          <w:sz w:val="22"/>
+          <w:szCs w:val="22"/>
+        </w:rPr>
+      </w:pPr>
+      <w:r>
+        <w:rPr>
+          <w:rFonts w:asciiTheme="minorHAnsi" w:hAnsiTheme="minorHAnsi" w:cs="Calibri"/>
           <w:noProof/>
-          <w:lang w:val="pt-BR"/>
         </w:rPr>
         <w:t>3.</w:t>
       </w:r>
       <w:r>
         <w:rPr>
-          <w:rFonts w:ascii="Calibri" w:hAnsi="Calibri"/>
+          <w:rFonts w:asciiTheme="minorHAnsi" w:eastAsiaTheme="minorEastAsia" w:hAnsiTheme="minorHAnsi" w:cstheme="minorBidi"/>
           <w:noProof/>
           <w:snapToGrid/>
+          <w:sz w:val="22"/>
+          <w:szCs w:val="22"/>
+        </w:rPr>
+        <w:tab/>
+      </w:r>
+      <w:r>
+        <w:rPr>
+          <w:rFonts w:asciiTheme="minorHAnsi" w:hAnsiTheme="minorHAnsi" w:cs="Calibri"/>
+          <w:noProof/>
+        </w:rPr>
+        <w:t>REGRAS DE NEGÓCIO ESPECÍFICAS</w:t>
+      </w:r>
+      <w:r>
+        <w:rPr>
+          <w:rFonts w:asciiTheme="minorHAnsi" w:hAnsiTheme="minorHAnsi"/>
+          <w:noProof/>
+        </w:rPr>
+        <w:tab/>
+      </w:r>
+      <w:r>
+        <w:rPr>
+          <w:rFonts w:asciiTheme="minorHAnsi" w:hAnsiTheme="minorHAnsi"/>
+          <w:noProof/>
+        </w:rPr>
+        <w:fldChar w:fldCharType="begin"/>
+      </w:r>
+      <w:r>
+        <w:rPr>
+          <w:rFonts w:asciiTheme="minorHAnsi" w:hAnsiTheme="minorHAnsi"/>
+          <w:noProof/>
+        </w:rPr>
+        <w:instrText xml:space="preserve"> PAGEREF _Toc364719468 \h </w:instrText>
+      </w:r>
+      <w:r>
+        <w:rPr>
+          <w:rFonts w:asciiTheme="minorHAnsi" w:hAnsiTheme="minorHAnsi"/>
+          <w:noProof/>
+        </w:rPr>
+      </w:r>
+      <w:r>
+        <w:rPr>
+          <w:rFonts w:asciiTheme="minorHAnsi" w:hAnsiTheme="minorHAnsi"/>
+          <w:noProof/>
+        </w:rPr>
+        <w:fldChar w:fldCharType="separate"/>
+      </w:r>
+      <w:r>
+        <w:rPr>
+          <w:rFonts w:asciiTheme="minorHAnsi" w:hAnsiTheme="minorHAnsi"/>
+          <w:noProof/>
+        </w:rPr>
+        <w:t>4</w:t>
+      </w:r>
+      <w:r>
+        <w:rPr>
+          <w:rFonts w:asciiTheme="minorHAnsi" w:hAnsiTheme="minorHAnsi"/>
+          <w:noProof/>
+        </w:rPr>
+        <w:fldChar w:fldCharType="end"/>
+      </w:r>
+    </w:p>
+    <w:p>
+      <w:pPr>
+        <w:pStyle w:val="Title"/>
+        <w:rPr>
+          <w:rFonts w:ascii="Calibri" w:hAnsi="Calibri"/>
           <w:lang w:val="pt-BR"/>
         </w:rPr>
-        <w:tab/>
-      </w:r>
-      <w:r>
-        <w:rPr>
-          <w:rFonts w:ascii="Calibri" w:hAnsi="Calibri"/>
-          <w:noProof/>
-          <w:lang w:val="pt-BR"/>
-        </w:rPr>
-        <w:t>Fluxo de Eventos</w:t>
-      </w:r>
-      <w:r>
-        <w:rPr>
-          <w:rFonts w:ascii="Calibri" w:hAnsi="Calibri"/>
-          <w:noProof/>
-          <w:lang w:val="pt-BR"/>
-        </w:rPr>
-        <w:tab/>
-      </w:r>
-      <w:r>
-        <w:rPr>
-          <w:rFonts w:ascii="Calibri" w:hAnsi="Calibri"/>
-          <w:noProof/>
-        </w:rPr>
-        <w:fldChar w:fldCharType="begin"/>
-      </w:r>
-      <w:r>
-        <w:rPr>
-          <w:rFonts w:ascii="Calibri" w:hAnsi="Calibri"/>
-          <w:noProof/>
-          <w:lang w:val="pt-BR"/>
-        </w:rPr>
-        <w:instrText xml:space="preserve"> PAGEREF _Toc364199708 \h </w:instrText>
-      </w:r>
-      <w:r>
-        <w:rPr>
-          <w:rFonts w:ascii="Calibri" w:hAnsi="Calibri"/>
-          <w:noProof/>
-        </w:rPr>
-      </w:r>
-      <w:r>
-        <w:rPr>
-          <w:rFonts w:ascii="Calibri" w:hAnsi="Calibri"/>
-          <w:noProof/>
-        </w:rPr>
-        <w:fldChar w:fldCharType="separate"/>
-      </w:r>
-      <w:r>
-        <w:rPr>
-          <w:rFonts w:ascii="Calibri" w:hAnsi="Calibri"/>
-          <w:noProof/>
-          <w:lang w:val="pt-BR"/>
-        </w:rPr>
-        <w:t>4</w:t>
-      </w:r>
-      <w:r>
-        <w:rPr>
-          <w:rFonts w:ascii="Calibri" w:hAnsi="Calibri"/>
-          <w:noProof/>
-        </w:rPr>
-        <w:fldChar w:fldCharType="end"/>
-      </w:r>
-    </w:p>
-    <w:p>
-      <w:pPr>
-        <w:pStyle w:val="TOC2"/>
-        <w:tabs>
-          <w:tab w:val="left" w:pos="1000"/>
-        </w:tabs>
-        <w:rPr>
-          <w:rFonts w:ascii="Calibri" w:hAnsi="Calibri"/>
-          <w:noProof/>
-          <w:snapToGrid/>
-          <w:lang w:val="pt-BR"/>
-        </w:rPr>
-      </w:pPr>
-      <w:r>
-        <w:rPr>
-          <w:rFonts w:ascii="Calibri" w:hAnsi="Calibri"/>
-          <w:noProof/>
-          <w:lang w:val="fr-FR"/>
-        </w:rPr>
-        <w:t>3.1</w:t>
-      </w:r>
-      <w:r>
-        <w:rPr>
-          <w:rFonts w:ascii="Calibri" w:hAnsi="Calibri"/>
-          <w:noProof/>
-          <w:snapToGrid/>
-          <w:lang w:val="pt-BR"/>
-        </w:rPr>
-        <w:tab/>
-      </w:r>
-      <w:r>
-        <w:rPr>
-          <w:rFonts w:ascii="Calibri" w:hAnsi="Calibri"/>
-          <w:noProof/>
-          <w:lang w:val="pt-BR"/>
-        </w:rPr>
-        <w:t>Fluxo Básico</w:t>
-      </w:r>
-      <w:r>
-        <w:rPr>
-          <w:rFonts w:ascii="Calibri" w:hAnsi="Calibri"/>
-          <w:noProof/>
-          <w:lang w:val="pt-BR"/>
-        </w:rPr>
-        <w:tab/>
-      </w:r>
-      <w:r>
-        <w:rPr>
-          <w:rFonts w:ascii="Calibri" w:hAnsi="Calibri"/>
-          <w:noProof/>
-        </w:rPr>
-        <w:fldChar w:fldCharType="begin"/>
-      </w:r>
-      <w:r>
-        <w:rPr>
-          <w:rFonts w:ascii="Calibri" w:hAnsi="Calibri"/>
-          <w:noProof/>
-          <w:lang w:val="pt-BR"/>
-        </w:rPr>
-        <w:instrText xml:space="preserve"> PAGEREF _Toc364199709 \h </w:instrText>
-      </w:r>
-      <w:r>
-        <w:rPr>
-          <w:rFonts w:ascii="Calibri" w:hAnsi="Calibri"/>
-          <w:noProof/>
-        </w:rPr>
-      </w:r>
-      <w:r>
-        <w:rPr>
-          <w:rFonts w:ascii="Calibri" w:hAnsi="Calibri"/>
-          <w:noProof/>
-        </w:rPr>
-        <w:fldChar w:fldCharType="separate"/>
-      </w:r>
-      <w:r>
-        <w:rPr>
-          <w:rFonts w:ascii="Calibri" w:hAnsi="Calibri"/>
-          <w:noProof/>
-          <w:lang w:val="pt-BR"/>
-        </w:rPr>
-        <w:t>4</w:t>
-      </w:r>
-      <w:r>
-        <w:rPr>
-          <w:rFonts w:ascii="Calibri" w:hAnsi="Calibri"/>
-          <w:noProof/>
-        </w:rPr>
-        <w:fldChar w:fldCharType="end"/>
-      </w:r>
-    </w:p>
-    <w:p>
-      <w:pPr>
-        <w:pStyle w:val="TOC2"/>
-        <w:tabs>
-          <w:tab w:val="left" w:pos="1000"/>
-        </w:tabs>
-        <w:rPr>
-          <w:rFonts w:ascii="Calibri" w:hAnsi="Calibri"/>
-          <w:noProof/>
-          <w:snapToGrid/>
-          <w:lang w:val="pt-BR"/>
-        </w:rPr>
-      </w:pPr>
-      <w:r>
-        <w:rPr>
-          <w:rFonts w:ascii="Calibri" w:hAnsi="Calibri"/>
-          <w:noProof/>
-          <w:lang w:val="fr-FR"/>
-        </w:rPr>
-        <w:t>3.2</w:t>
-      </w:r>
-      <w:r>
-        <w:rPr>
-          <w:rFonts w:ascii="Calibri" w:hAnsi="Calibri"/>
-          <w:noProof/>
-          <w:snapToGrid/>
-          <w:lang w:val="pt-BR"/>
-        </w:rPr>
-        <w:tab/>
-      </w:r>
-      <w:r>
-        <w:rPr>
-          <w:rFonts w:ascii="Calibri" w:hAnsi="Calibri"/>
-          <w:noProof/>
-          <w:lang w:val="pt-BR"/>
-        </w:rPr>
-        <w:t>Fluxos Alternativos</w:t>
-      </w:r>
-      <w:r>
-        <w:rPr>
-          <w:rFonts w:ascii="Calibri" w:hAnsi="Calibri"/>
-          <w:noProof/>
-          <w:lang w:val="pt-BR"/>
-        </w:rPr>
-        <w:tab/>
-      </w:r>
-      <w:r>
-        <w:rPr>
-          <w:rFonts w:ascii="Calibri" w:hAnsi="Calibri"/>
-          <w:noProof/>
-        </w:rPr>
-        <w:fldChar w:fldCharType="begin"/>
-      </w:r>
-      <w:r>
-        <w:rPr>
-          <w:rFonts w:ascii="Calibri" w:hAnsi="Calibri"/>
-          <w:noProof/>
-          <w:lang w:val="pt-BR"/>
-        </w:rPr>
-        <w:instrText xml:space="preserve"> PAGEREF _Toc364199710 \h </w:instrText>
-      </w:r>
-      <w:r>
-        <w:rPr>
-          <w:rFonts w:ascii="Calibri" w:hAnsi="Calibri"/>
-          <w:noProof/>
-        </w:rPr>
-      </w:r>
-      <w:r>
-        <w:rPr>
-          <w:rFonts w:ascii="Calibri" w:hAnsi="Calibri"/>
-          <w:noProof/>
-        </w:rPr>
-        <w:fldChar w:fldCharType="separate"/>
-      </w:r>
-      <w:r>
-        <w:rPr>
-          <w:rFonts w:ascii="Calibri" w:hAnsi="Calibri"/>
-          <w:noProof/>
-          <w:lang w:val="pt-BR"/>
-        </w:rPr>
-        <w:t>4</w:t>
-      </w:r>
-      <w:r>
-        <w:rPr>
-          <w:rFonts w:ascii="Calibri" w:hAnsi="Calibri"/>
-          <w:noProof/>
-        </w:rPr>
-        <w:fldChar w:fldCharType="end"/>
-      </w:r>
-    </w:p>
-    <w:p>
-      <w:pPr>
-        <w:pStyle w:val="TOC3"/>
-        <w:rPr>
-          <w:rFonts w:ascii="Calibri" w:hAnsi="Calibri"/>
-          <w:noProof/>
-          <w:snapToGrid/>
-          <w:lang w:val="pt-BR"/>
-        </w:rPr>
-      </w:pPr>
-      <w:r>
-        <w:rPr>
-          <w:rFonts w:ascii="Calibri" w:hAnsi="Calibri"/>
-          <w:noProof/>
-          <w:lang w:val="fr-FR"/>
-        </w:rPr>
-        <w:t>3.2.1</w:t>
-      </w:r>
-      <w:r>
-        <w:rPr>
-          <w:rFonts w:ascii="Calibri" w:hAnsi="Calibri"/>
-          <w:noProof/>
-          <w:snapToGrid/>
-          <w:lang w:val="pt-BR"/>
-        </w:rPr>
-        <w:tab/>
-      </w:r>
-      <w:r>
-        <w:rPr>
-          <w:rFonts w:ascii="Calibri" w:hAnsi="Calibri"/>
-          <w:noProof/>
-          <w:lang w:val="pt-BR"/>
-        </w:rPr>
-        <w:t>&lt; Primeiro Fluxo Alternativo &gt;</w:t>
-      </w:r>
-      <w:r>
-        <w:rPr>
-          <w:rFonts w:ascii="Calibri" w:hAnsi="Calibri"/>
-          <w:noProof/>
-          <w:lang w:val="pt-BR"/>
-        </w:rPr>
-        <w:tab/>
-      </w:r>
-      <w:r>
-        <w:rPr>
-          <w:rFonts w:ascii="Calibri" w:hAnsi="Calibri"/>
-          <w:noProof/>
-        </w:rPr>
-        <w:fldChar w:fldCharType="begin"/>
-      </w:r>
-      <w:r>
-        <w:rPr>
-          <w:rFonts w:ascii="Calibri" w:hAnsi="Calibri"/>
-          <w:noProof/>
-          <w:lang w:val="pt-BR"/>
-        </w:rPr>
-        <w:instrText xml:space="preserve"> PAGEREF _Toc364199711 \h </w:instrText>
-      </w:r>
-      <w:r>
-        <w:rPr>
-          <w:rFonts w:ascii="Calibri" w:hAnsi="Calibri"/>
-          <w:noProof/>
-        </w:rPr>
-      </w:r>
-      <w:r>
-        <w:rPr>
-          <w:rFonts w:ascii="Calibri" w:hAnsi="Calibri"/>
-          <w:noProof/>
-        </w:rPr>
-        <w:fldChar w:fldCharType="separate"/>
-      </w:r>
-      <w:r>
-        <w:rPr>
-          <w:rFonts w:ascii="Calibri" w:hAnsi="Calibri"/>
-          <w:noProof/>
-          <w:lang w:val="pt-BR"/>
-        </w:rPr>
-        <w:t>4</w:t>
-      </w:r>
-      <w:r>
-        <w:rPr>
-          <w:rFonts w:ascii="Calibri" w:hAnsi="Calibri"/>
-          <w:noProof/>
-        </w:rPr>
-        <w:fldChar w:fldCharType="end"/>
-      </w:r>
-    </w:p>
-    <w:p>
-      <w:pPr>
-        <w:pStyle w:val="TOC3"/>
-        <w:rPr>
-          <w:rFonts w:ascii="Calibri" w:hAnsi="Calibri"/>
-          <w:noProof/>
-          <w:snapToGrid/>
-          <w:lang w:val="pt-BR"/>
-        </w:rPr>
-      </w:pPr>
-      <w:r>
-        <w:rPr>
-          <w:rFonts w:ascii="Calibri" w:hAnsi="Calibri"/>
-          <w:noProof/>
-          <w:lang w:val="pt-BR"/>
-        </w:rPr>
-        <w:t>3.2.2</w:t>
-      </w:r>
-      <w:r>
-        <w:rPr>
-          <w:rFonts w:ascii="Calibri" w:hAnsi="Calibri"/>
-          <w:noProof/>
-          <w:snapToGrid/>
-          <w:lang w:val="pt-BR"/>
-        </w:rPr>
-        <w:tab/>
-      </w:r>
-      <w:r>
-        <w:rPr>
-          <w:rFonts w:ascii="Calibri" w:hAnsi="Calibri"/>
-          <w:noProof/>
-          <w:lang w:val="pt-BR"/>
-        </w:rPr>
-        <w:t>&lt; Segundo Fluxo Alternativo &gt;</w:t>
-      </w:r>
-      <w:r>
-        <w:rPr>
-          <w:rFonts w:ascii="Calibri" w:hAnsi="Calibri"/>
-          <w:noProof/>
-          <w:lang w:val="pt-BR"/>
-        </w:rPr>
-        <w:tab/>
-      </w:r>
-      <w:r>
-        <w:rPr>
-          <w:rFonts w:ascii="Calibri" w:hAnsi="Calibri"/>
-          <w:noProof/>
-        </w:rPr>
-        <w:fldChar w:fldCharType="begin"/>
-      </w:r>
-      <w:r>
-        <w:rPr>
-          <w:rFonts w:ascii="Calibri" w:hAnsi="Calibri"/>
-          <w:noProof/>
-          <w:lang w:val="pt-BR"/>
-        </w:rPr>
-        <w:instrText xml:space="preserve"> PAGEREF _Toc364199712 \h </w:instrText>
-      </w:r>
-      <w:r>
-        <w:rPr>
-          <w:rFonts w:ascii="Calibri" w:hAnsi="Calibri"/>
-          <w:noProof/>
-        </w:rPr>
-      </w:r>
-      <w:r>
-        <w:rPr>
-          <w:rFonts w:ascii="Calibri" w:hAnsi="Calibri"/>
-          <w:noProof/>
-        </w:rPr>
-        <w:fldChar w:fldCharType="separate"/>
-      </w:r>
-      <w:r>
-        <w:rPr>
-          <w:rFonts w:ascii="Calibri" w:hAnsi="Calibri"/>
-          <w:noProof/>
-          <w:lang w:val="pt-BR"/>
-        </w:rPr>
-        <w:t>4</w:t>
-      </w:r>
-      <w:r>
-        <w:rPr>
-          <w:rFonts w:ascii="Calibri" w:hAnsi="Calibri"/>
-          <w:noProof/>
-        </w:rPr>
-        <w:fldChar w:fldCharType="end"/>
-      </w:r>
-    </w:p>
-    <w:p>
-      <w:pPr>
-        <w:pStyle w:val="TOC1"/>
-        <w:tabs>
-          <w:tab w:val="left" w:pos="432"/>
-        </w:tabs>
-        <w:rPr>
-          <w:rFonts w:ascii="Calibri" w:hAnsi="Calibri"/>
-          <w:noProof/>
-          <w:snapToGrid/>
-          <w:lang w:val="pt-BR"/>
-        </w:rPr>
-      </w:pPr>
-      <w:r>
-        <w:rPr>
-          <w:rFonts w:ascii="Calibri" w:hAnsi="Calibri"/>
-          <w:noProof/>
-          <w:lang w:val="pt-BR"/>
-        </w:rPr>
-        <w:t>4.</w:t>
-      </w:r>
-      <w:r>
-        <w:rPr>
-          <w:rFonts w:ascii="Calibri" w:hAnsi="Calibri"/>
-          <w:noProof/>
-          <w:snapToGrid/>
-          <w:lang w:val="pt-BR"/>
-        </w:rPr>
-        <w:tab/>
-      </w:r>
-      <w:r>
-        <w:rPr>
-          <w:rFonts w:ascii="Calibri" w:hAnsi="Calibri"/>
-          <w:noProof/>
-          <w:lang w:val="pt-BR"/>
-        </w:rPr>
-        <w:t>Precondições</w:t>
-      </w:r>
-      <w:r>
-        <w:rPr>
-          <w:rFonts w:ascii="Calibri" w:hAnsi="Calibri"/>
-          <w:noProof/>
-          <w:lang w:val="pt-BR"/>
-        </w:rPr>
-        <w:tab/>
-      </w:r>
-      <w:r>
-        <w:rPr>
-          <w:rFonts w:ascii="Calibri" w:hAnsi="Calibri"/>
-          <w:noProof/>
-        </w:rPr>
-        <w:fldChar w:fldCharType="begin"/>
-      </w:r>
-      <w:r>
-        <w:rPr>
-          <w:rFonts w:ascii="Calibri" w:hAnsi="Calibri"/>
-          <w:noProof/>
-          <w:lang w:val="pt-BR"/>
-        </w:rPr>
-        <w:instrText xml:space="preserve"> PAGEREF _Toc364199713 \h </w:instrText>
-      </w:r>
-      <w:r>
-        <w:rPr>
-          <w:rFonts w:ascii="Calibri" w:hAnsi="Calibri"/>
-          <w:noProof/>
-        </w:rPr>
-      </w:r>
-      <w:r>
-        <w:rPr>
-          <w:rFonts w:ascii="Calibri" w:hAnsi="Calibri"/>
-          <w:noProof/>
-        </w:rPr>
-        <w:fldChar w:fldCharType="separate"/>
-      </w:r>
-      <w:r>
-        <w:rPr>
-          <w:rFonts w:ascii="Calibri" w:hAnsi="Calibri"/>
-          <w:noProof/>
-          <w:lang w:val="pt-BR"/>
-        </w:rPr>
-        <w:t>4</w:t>
-      </w:r>
-      <w:r>
-        <w:rPr>
-          <w:rFonts w:ascii="Calibri" w:hAnsi="Calibri"/>
-          <w:noProof/>
-        </w:rPr>
-        <w:fldChar w:fldCharType="end"/>
-      </w:r>
-    </w:p>
-    <w:p>
-      <w:pPr>
-        <w:pStyle w:val="TOC2"/>
-        <w:tabs>
-          <w:tab w:val="left" w:pos="1000"/>
-        </w:tabs>
-        <w:rPr>
-          <w:rFonts w:ascii="Calibri" w:hAnsi="Calibri"/>
-          <w:noProof/>
-          <w:snapToGrid/>
-          <w:lang w:val="pt-BR"/>
-        </w:rPr>
-      </w:pPr>
-      <w:r>
-        <w:rPr>
-          <w:rFonts w:ascii="Calibri" w:hAnsi="Calibri"/>
-          <w:noProof/>
-          <w:lang w:val="pt-BR"/>
-        </w:rPr>
-        <w:t>4.1</w:t>
-      </w:r>
-      <w:r>
-        <w:rPr>
-          <w:rFonts w:ascii="Calibri" w:hAnsi="Calibri"/>
-          <w:noProof/>
-          <w:snapToGrid/>
-          <w:lang w:val="pt-BR"/>
-        </w:rPr>
-        <w:tab/>
-      </w:r>
-      <w:r>
-        <w:rPr>
-          <w:rFonts w:ascii="Calibri" w:hAnsi="Calibri"/>
-          <w:noProof/>
-          <w:lang w:val="pt-BR"/>
-        </w:rPr>
-        <w:t>&lt; Precondição Um &gt;</w:t>
-      </w:r>
-      <w:r>
-        <w:rPr>
-          <w:rFonts w:ascii="Calibri" w:hAnsi="Calibri"/>
-          <w:noProof/>
-          <w:lang w:val="pt-BR"/>
-        </w:rPr>
-        <w:tab/>
-      </w:r>
-      <w:r>
-        <w:rPr>
-          <w:rFonts w:ascii="Calibri" w:hAnsi="Calibri"/>
-          <w:noProof/>
-        </w:rPr>
-        <w:fldChar w:fldCharType="begin"/>
-      </w:r>
-      <w:r>
-        <w:rPr>
-          <w:rFonts w:ascii="Calibri" w:hAnsi="Calibri"/>
-          <w:noProof/>
-          <w:lang w:val="pt-BR"/>
-        </w:rPr>
-        <w:instrText xml:space="preserve"> PAGEREF _Toc364199714 \h </w:instrText>
-      </w:r>
-      <w:r>
-        <w:rPr>
-          <w:rFonts w:ascii="Calibri" w:hAnsi="Calibri"/>
-          <w:noProof/>
-        </w:rPr>
-      </w:r>
-      <w:r>
-        <w:rPr>
-          <w:rFonts w:ascii="Calibri" w:hAnsi="Calibri"/>
-          <w:noProof/>
-        </w:rPr>
-        <w:fldChar w:fldCharType="separate"/>
-      </w:r>
-      <w:r>
-        <w:rPr>
-          <w:rFonts w:ascii="Calibri" w:hAnsi="Calibri"/>
-          <w:noProof/>
-          <w:lang w:val="pt-BR"/>
-        </w:rPr>
-        <w:t>5</w:t>
-      </w:r>
-      <w:r>
-        <w:rPr>
-          <w:rFonts w:ascii="Calibri" w:hAnsi="Calibri"/>
-          <w:noProof/>
-        </w:rPr>
-        <w:fldChar w:fldCharType="end"/>
-      </w:r>
-    </w:p>
-    <w:p>
-      <w:pPr>
-        <w:pStyle w:val="TOC1"/>
-        <w:tabs>
-          <w:tab w:val="left" w:pos="432"/>
-        </w:tabs>
-        <w:rPr>
-          <w:rFonts w:ascii="Calibri" w:hAnsi="Calibri"/>
-          <w:noProof/>
-          <w:snapToGrid/>
-          <w:lang w:val="pt-BR"/>
-        </w:rPr>
-      </w:pPr>
-      <w:r>
-        <w:rPr>
-          <w:rFonts w:ascii="Calibri" w:hAnsi="Calibri"/>
-          <w:noProof/>
-          <w:lang w:val="pt-BR"/>
-        </w:rPr>
-        <w:t>5.</w:t>
-      </w:r>
-      <w:r>
-        <w:rPr>
-          <w:rFonts w:ascii="Calibri" w:hAnsi="Calibri"/>
-          <w:noProof/>
-          <w:snapToGrid/>
-          <w:lang w:val="pt-BR"/>
-        </w:rPr>
-        <w:tab/>
-      </w:r>
-      <w:r>
-        <w:rPr>
-          <w:rFonts w:ascii="Calibri" w:hAnsi="Calibri"/>
-          <w:noProof/>
-          <w:lang w:val="pt-BR"/>
-        </w:rPr>
-        <w:t>Pós-condições</w:t>
-      </w:r>
-      <w:r>
-        <w:rPr>
-          <w:rFonts w:ascii="Calibri" w:hAnsi="Calibri"/>
-          <w:noProof/>
-          <w:lang w:val="pt-BR"/>
-        </w:rPr>
-        <w:tab/>
-      </w:r>
-      <w:r>
-        <w:rPr>
-          <w:rFonts w:ascii="Calibri" w:hAnsi="Calibri"/>
-          <w:noProof/>
-        </w:rPr>
-        <w:fldChar w:fldCharType="begin"/>
-      </w:r>
-      <w:r>
-        <w:rPr>
-          <w:rFonts w:ascii="Calibri" w:hAnsi="Calibri"/>
-          <w:noProof/>
-          <w:lang w:val="pt-BR"/>
-        </w:rPr>
-        <w:instrText xml:space="preserve"> PAGEREF _Toc364199715 \h </w:instrText>
-      </w:r>
-      <w:r>
-        <w:rPr>
-          <w:rFonts w:ascii="Calibri" w:hAnsi="Calibri"/>
-          <w:noProof/>
-        </w:rPr>
-      </w:r>
-      <w:r>
-        <w:rPr>
-          <w:rFonts w:ascii="Calibri" w:hAnsi="Calibri"/>
-          <w:noProof/>
-        </w:rPr>
-        <w:fldChar w:fldCharType="separate"/>
-      </w:r>
-      <w:r>
-        <w:rPr>
-          <w:rFonts w:ascii="Calibri" w:hAnsi="Calibri"/>
-          <w:noProof/>
-          <w:lang w:val="pt-BR"/>
-        </w:rPr>
-        <w:t>5</w:t>
-      </w:r>
-      <w:r>
-        <w:rPr>
-          <w:rFonts w:ascii="Calibri" w:hAnsi="Calibri"/>
-          <w:noProof/>
-        </w:rPr>
-        <w:fldChar w:fldCharType="end"/>
-      </w:r>
-    </w:p>
-    <w:p>
-      <w:pPr>
-        <w:pStyle w:val="TOC2"/>
-        <w:tabs>
-          <w:tab w:val="left" w:pos="1000"/>
-        </w:tabs>
-        <w:rPr>
-          <w:rFonts w:ascii="Calibri" w:hAnsi="Calibri"/>
-          <w:noProof/>
-          <w:snapToGrid/>
-          <w:lang w:val="pt-BR"/>
-        </w:rPr>
-      </w:pPr>
-      <w:r>
-        <w:rPr>
-          <w:rFonts w:ascii="Calibri" w:hAnsi="Calibri"/>
-          <w:noProof/>
-          <w:lang w:val="fr-FR"/>
-        </w:rPr>
-        <w:t>5.1</w:t>
-      </w:r>
-      <w:r>
-        <w:rPr>
-          <w:rFonts w:ascii="Calibri" w:hAnsi="Calibri"/>
-          <w:noProof/>
-          <w:snapToGrid/>
-          <w:lang w:val="pt-BR"/>
-        </w:rPr>
-        <w:tab/>
-      </w:r>
-      <w:r>
-        <w:rPr>
-          <w:rFonts w:ascii="Calibri" w:hAnsi="Calibri"/>
-          <w:noProof/>
-          <w:lang w:val="pt-BR"/>
-        </w:rPr>
-        <w:t>&lt; Pós-condição Um &gt;</w:t>
-      </w:r>
-      <w:r>
-        <w:rPr>
-          <w:rFonts w:ascii="Calibri" w:hAnsi="Calibri"/>
-          <w:noProof/>
-          <w:lang w:val="pt-BR"/>
-        </w:rPr>
-        <w:tab/>
-      </w:r>
-      <w:r>
-        <w:rPr>
-          <w:rFonts w:ascii="Calibri" w:hAnsi="Calibri"/>
-          <w:noProof/>
-        </w:rPr>
-        <w:fldChar w:fldCharType="begin"/>
-      </w:r>
-      <w:r>
-        <w:rPr>
-          <w:rFonts w:ascii="Calibri" w:hAnsi="Calibri"/>
-          <w:noProof/>
-          <w:lang w:val="pt-BR"/>
-        </w:rPr>
-        <w:instrText xml:space="preserve"> PAGEREF _Toc364199716 \h </w:instrText>
-      </w:r>
-      <w:r>
-        <w:rPr>
-          <w:rFonts w:ascii="Calibri" w:hAnsi="Calibri"/>
-          <w:noProof/>
-        </w:rPr>
-      </w:r>
-      <w:r>
-        <w:rPr>
-          <w:rFonts w:ascii="Calibri" w:hAnsi="Calibri"/>
-          <w:noProof/>
-        </w:rPr>
-        <w:fldChar w:fldCharType="separate"/>
-      </w:r>
-      <w:r>
-        <w:rPr>
-          <w:rFonts w:ascii="Calibri" w:hAnsi="Calibri"/>
-          <w:noProof/>
-          <w:lang w:val="pt-BR"/>
-        </w:rPr>
-        <w:t>5</w:t>
-      </w:r>
-      <w:r>
-        <w:rPr>
-          <w:rFonts w:ascii="Calibri" w:hAnsi="Calibri"/>
-          <w:noProof/>
-        </w:rPr>
-        <w:fldChar w:fldCharType="end"/>
-      </w:r>
-    </w:p>
-    <w:p>
-      <w:pPr>
-        <w:pStyle w:val="TOC1"/>
-        <w:tabs>
-          <w:tab w:val="left" w:pos="432"/>
-        </w:tabs>
-        <w:rPr>
-          <w:rFonts w:ascii="Calibri" w:hAnsi="Calibri"/>
-          <w:noProof/>
-          <w:snapToGrid/>
-          <w:lang w:val="pt-BR"/>
-        </w:rPr>
-      </w:pPr>
-      <w:r>
-        <w:rPr>
-          <w:rFonts w:ascii="Calibri" w:hAnsi="Calibri"/>
-          <w:noProof/>
-          <w:lang w:val="fr-FR"/>
-        </w:rPr>
-        <w:t>6.</w:t>
-      </w:r>
-      <w:r>
-        <w:rPr>
-          <w:rFonts w:ascii="Calibri" w:hAnsi="Calibri"/>
-          <w:noProof/>
-          <w:snapToGrid/>
-          <w:lang w:val="pt-BR"/>
-        </w:rPr>
-        <w:tab/>
-      </w:r>
-      <w:r>
-        <w:rPr>
-          <w:rFonts w:ascii="Calibri" w:hAnsi="Calibri"/>
-          <w:noProof/>
-          <w:lang w:val="pt-BR"/>
-        </w:rPr>
-        <w:t>Pontos de Extensão</w:t>
-      </w:r>
-      <w:r>
-        <w:rPr>
-          <w:rFonts w:ascii="Calibri" w:hAnsi="Calibri"/>
-          <w:noProof/>
-          <w:lang w:val="pt-BR"/>
-        </w:rPr>
-        <w:tab/>
-      </w:r>
-      <w:r>
-        <w:rPr>
-          <w:rFonts w:ascii="Calibri" w:hAnsi="Calibri"/>
-          <w:noProof/>
-        </w:rPr>
-        <w:fldChar w:fldCharType="begin"/>
-      </w:r>
-      <w:r>
-        <w:rPr>
-          <w:rFonts w:ascii="Calibri" w:hAnsi="Calibri"/>
-          <w:noProof/>
-          <w:lang w:val="pt-BR"/>
-        </w:rPr>
-        <w:instrText xml:space="preserve"> PAGEREF _Toc364199717 \h </w:instrText>
-      </w:r>
-      <w:r>
-        <w:rPr>
-          <w:rFonts w:ascii="Calibri" w:hAnsi="Calibri"/>
-          <w:noProof/>
-        </w:rPr>
-      </w:r>
-      <w:r>
-        <w:rPr>
-          <w:rFonts w:ascii="Calibri" w:hAnsi="Calibri"/>
-          <w:noProof/>
-        </w:rPr>
-        <w:fldChar w:fldCharType="separate"/>
-      </w:r>
-      <w:r>
-        <w:rPr>
-          <w:rFonts w:ascii="Calibri" w:hAnsi="Calibri"/>
-          <w:noProof/>
-          <w:lang w:val="pt-BR"/>
-        </w:rPr>
-        <w:t>5</w:t>
-      </w:r>
-      <w:r>
-        <w:rPr>
-          <w:rFonts w:ascii="Calibri" w:hAnsi="Calibri"/>
-          <w:noProof/>
-        </w:rPr>
-        <w:fldChar w:fldCharType="end"/>
-      </w:r>
-    </w:p>
-    <w:p>
-      <w:pPr>
-        <w:pStyle w:val="TOC2"/>
-        <w:tabs>
-          <w:tab w:val="left" w:pos="1000"/>
-        </w:tabs>
-        <w:rPr>
-          <w:rFonts w:ascii="Calibri" w:hAnsi="Calibri"/>
-          <w:noProof/>
-          <w:snapToGrid/>
-          <w:lang w:val="pt-BR"/>
-        </w:rPr>
-      </w:pPr>
-      <w:r>
-        <w:rPr>
-          <w:rFonts w:ascii="Calibri" w:hAnsi="Calibri"/>
-          <w:noProof/>
-          <w:lang w:val="pt-BR"/>
-        </w:rPr>
-        <w:t>6.1</w:t>
-      </w:r>
-      <w:r>
-        <w:rPr>
-          <w:rFonts w:ascii="Calibri" w:hAnsi="Calibri"/>
-          <w:noProof/>
-          <w:snapToGrid/>
-          <w:lang w:val="pt-BR"/>
-        </w:rPr>
-        <w:tab/>
-      </w:r>
-      <w:r>
-        <w:rPr>
-          <w:rFonts w:ascii="Calibri" w:hAnsi="Calibri"/>
-          <w:noProof/>
-          <w:lang w:val="pt-BR"/>
-        </w:rPr>
-        <w:t>&lt;Nome do Ponto de Extensão&gt;</w:t>
-      </w:r>
-      <w:r>
-        <w:rPr>
-          <w:rFonts w:ascii="Calibri" w:hAnsi="Calibri"/>
-          <w:noProof/>
-          <w:lang w:val="pt-BR"/>
-        </w:rPr>
-        <w:tab/>
-      </w:r>
-      <w:r>
-        <w:rPr>
-          <w:rFonts w:ascii="Calibri" w:hAnsi="Calibri"/>
-          <w:noProof/>
-        </w:rPr>
-        <w:fldChar w:fldCharType="begin"/>
-      </w:r>
-      <w:r>
-        <w:rPr>
-          <w:rFonts w:ascii="Calibri" w:hAnsi="Calibri"/>
-          <w:noProof/>
-          <w:lang w:val="pt-BR"/>
-        </w:rPr>
-        <w:instrText xml:space="preserve"> PAGEREF _Toc364199718 \h </w:instrText>
-      </w:r>
-      <w:r>
-        <w:rPr>
-          <w:rFonts w:ascii="Calibri" w:hAnsi="Calibri"/>
-          <w:noProof/>
-        </w:rPr>
-      </w:r>
-      <w:r>
-        <w:rPr>
-          <w:rFonts w:ascii="Calibri" w:hAnsi="Calibri"/>
-          <w:noProof/>
-        </w:rPr>
-        <w:fldChar w:fldCharType="separate"/>
-      </w:r>
-      <w:r>
-        <w:rPr>
-          <w:rFonts w:ascii="Calibri" w:hAnsi="Calibri"/>
-          <w:noProof/>
-          <w:lang w:val="pt-BR"/>
-        </w:rPr>
-        <w:t>5</w:t>
-      </w:r>
-      <w:r>
-        <w:rPr>
-          <w:rFonts w:ascii="Calibri" w:hAnsi="Calibri"/>
-          <w:noProof/>
-        </w:rPr>
-        <w:fldChar w:fldCharType="end"/>
-      </w:r>
-    </w:p>
-    <w:p>
-      <w:pPr>
-        <w:pStyle w:val="Title"/>
-        <w:rPr>
-          <w:rFonts w:ascii="Calibri" w:hAnsi="Calibri"/>
-          <w:lang w:val="pt-BR"/>
-        </w:rPr>
-      </w:pPr>
-      <w:r>
-        <w:rPr>
-          <w:rFonts w:ascii="Calibri" w:hAnsi="Calibri"/>
+      </w:pPr>
+      <w:r>
+        <w:rPr>
+          <w:rFonts w:asciiTheme="minorHAnsi" w:hAnsiTheme="minorHAnsi"/>
           <w:sz w:val="20"/>
           <w:szCs w:val="20"/>
         </w:rPr>
@@ -2063,6 +987,7 @@
       </w:pPr>
       <w:bookmarkStart w:id="0" w:name="_Toc328828134"/>
       <w:bookmarkStart w:id="1" w:name="_Toc363503232"/>
+      <w:bookmarkStart w:id="2" w:name="_Toc364719466"/>
       <w:r>
         <w:rPr>
           <w:rFonts w:asciiTheme="minorHAnsi" w:hAnsiTheme="minorHAnsi" w:cs="Calibri"/>
@@ -2072,6 +997,7 @@
       </w:r>
       <w:bookmarkEnd w:id="0"/>
       <w:bookmarkEnd w:id="1"/>
+      <w:bookmarkEnd w:id="2"/>
     </w:p>
     <w:p>
       <w:pPr>
@@ -2089,60 +1015,21 @@
           <w:rFonts w:asciiTheme="minorHAnsi" w:hAnsiTheme="minorHAnsi" w:cs="Calibri"/>
           <w:lang w:val="pt-BR"/>
         </w:rPr>
-        <w:t xml:space="preserve">O presente documento </w:t>
+        <w:t xml:space="preserve">O presente documento fornece as regras de negócio que compõem o domínio do negócio do </w:t>
       </w:r>
       <w:r>
         <w:rPr>
           <w:rFonts w:asciiTheme="minorHAnsi" w:hAnsiTheme="minorHAnsi" w:cs="Calibri"/>
           <w:lang w:val="pt-BR"/>
         </w:rPr>
-        <w:t xml:space="preserve">fornece as regras de negócio que compõem o domínio do negócio do </w:t>
+        <w:t>sistema REQCYCLER</w:t>
       </w:r>
       <w:r>
         <w:rPr>
           <w:rFonts w:asciiTheme="minorHAnsi" w:hAnsiTheme="minorHAnsi" w:cs="Calibri"/>
           <w:lang w:val="pt-BR"/>
         </w:rPr>
-        <w:t>sistema REQCYCLER</w:t>
-      </w:r>
-      <w:r>
-        <w:rPr>
-          <w:rFonts w:asciiTheme="minorHAnsi" w:hAnsiTheme="minorHAnsi" w:cs="Calibri"/>
-          <w:lang w:val="pt-BR"/>
-        </w:rPr>
-        <w:t xml:space="preserve"> - Ferramenta Colaborativa para </w:t>
-      </w:r>
-      <w:proofErr w:type="spellStart"/>
-      <w:r>
-        <w:rPr>
-          <w:rFonts w:asciiTheme="minorHAnsi" w:hAnsiTheme="minorHAnsi" w:cs="Calibri"/>
-          <w:lang w:val="pt-BR"/>
-        </w:rPr>
-        <w:t>Elicitação</w:t>
-      </w:r>
-      <w:proofErr w:type="spellEnd"/>
-      <w:r>
-        <w:rPr>
-          <w:rFonts w:asciiTheme="minorHAnsi" w:hAnsiTheme="minorHAnsi" w:cs="Calibri"/>
-          <w:lang w:val="pt-BR"/>
-        </w:rPr>
-        <w:t xml:space="preserve"> e </w:t>
-      </w:r>
-      <w:proofErr w:type="spellStart"/>
-      <w:r>
-        <w:rPr>
-          <w:rFonts w:asciiTheme="minorHAnsi" w:hAnsiTheme="minorHAnsi" w:cs="Calibri"/>
-          <w:lang w:val="pt-BR"/>
-        </w:rPr>
-        <w:t>Maturamento</w:t>
-      </w:r>
-      <w:proofErr w:type="spellEnd"/>
-      <w:r>
-        <w:rPr>
-          <w:rFonts w:asciiTheme="minorHAnsi" w:hAnsiTheme="minorHAnsi" w:cs="Calibri"/>
-          <w:lang w:val="pt-BR"/>
-        </w:rPr>
-        <w:t xml:space="preserve"> de Requisitos.</w:t>
+        <w:t xml:space="preserve"> - Ferramenta Colaborativa para Elicitação e Maturamento de Requisitos.</w:t>
       </w:r>
     </w:p>
     <w:p>
@@ -2159,52 +1046,38 @@
           <w:rFonts w:asciiTheme="minorHAnsi" w:hAnsiTheme="minorHAnsi" w:cs="Calibri"/>
         </w:rPr>
       </w:pPr>
-      <w:bookmarkStart w:id="2" w:name="__RefHeading__3_1987283431"/>
-      <w:bookmarkEnd w:id="2"/>
+      <w:bookmarkStart w:id="3" w:name="__RefHeading__3_1987283431"/>
+      <w:bookmarkStart w:id="4" w:name="_Toc364719467"/>
+      <w:bookmarkEnd w:id="3"/>
       <w:r>
         <w:rPr>
           <w:rFonts w:asciiTheme="minorHAnsi" w:hAnsiTheme="minorHAnsi" w:cs="Calibri"/>
         </w:rPr>
         <w:t>REGRAS DE NEGÓCIO GERAIS</w:t>
       </w:r>
-    </w:p>
-    <w:p>
-      <w:pPr>
-        <w:pStyle w:val="Heading1"/>
-        <w:numPr>
-          <w:ilvl w:val="0"/>
-          <w:numId w:val="0"/>
-        </w:numPr>
-        <w:tabs>
-          <w:tab w:val="left" w:pos="284"/>
-        </w:tabs>
-        <w:ind w:left="284"/>
-        <w:rPr>
-          <w:rFonts w:asciiTheme="minorHAnsi" w:hAnsiTheme="minorHAnsi"/>
-          <w:b w:val="0"/>
+      <w:bookmarkEnd w:id="4"/>
+    </w:p>
+    <w:p>
+      <w:pPr>
+        <w:pStyle w:val="BodyText"/>
+        <w:spacing w:line="360" w:lineRule="auto"/>
+        <w:ind w:left="0"/>
+        <w:jc w:val="both"/>
+        <w:rPr>
+          <w:rFonts w:asciiTheme="minorHAnsi" w:hAnsiTheme="minorHAnsi" w:cs="Calibri"/>
           <w:lang w:val="pt-BR"/>
         </w:rPr>
       </w:pPr>
       <w:r>
         <w:rPr>
-          <w:rFonts w:asciiTheme="minorHAnsi" w:hAnsiTheme="minorHAnsi"/>
-          <w:b w:val="0"/>
+          <w:rFonts w:asciiTheme="minorHAnsi" w:hAnsiTheme="minorHAnsi" w:cs="Calibri"/>
           <w:lang w:val="pt-BR"/>
         </w:rPr>
-        <w:t>Esta sessão abrange as regras de negócio que são validas para o sistema de forma universal</w:t>
-      </w:r>
-      <w:r>
-        <w:rPr>
-          <w:rFonts w:asciiTheme="minorHAnsi" w:hAnsiTheme="minorHAnsi"/>
-          <w:b w:val="0"/>
-          <w:lang w:val="pt-BR"/>
-        </w:rPr>
-        <w:t xml:space="preserve"> e são identificadas pelo padrão RNG00</w:t>
-      </w:r>
-      <w:r>
-        <w:rPr>
-          <w:rFonts w:asciiTheme="minorHAnsi" w:hAnsiTheme="minorHAnsi"/>
-          <w:b w:val="0"/>
+        <w:t>Esta sessão abrange as regras de negócio que são validas para o sistema de forma universal e são identificadas pelo padrão RNG00</w:t>
+      </w:r>
+      <w:r>
+        <w:rPr>
+          <w:rFonts w:asciiTheme="minorHAnsi" w:hAnsiTheme="minorHAnsi" w:cs="Calibri"/>
           <w:lang w:val="pt-BR"/>
         </w:rPr>
         <w:t>.</w:t>
@@ -2384,51 +1257,46 @@
           <w:rFonts w:asciiTheme="minorHAnsi" w:hAnsiTheme="minorHAnsi" w:cs="Calibri"/>
         </w:rPr>
       </w:pPr>
+      <w:bookmarkStart w:id="5" w:name="_Toc364719468"/>
       <w:r>
         <w:rPr>
           <w:rFonts w:asciiTheme="minorHAnsi" w:hAnsiTheme="minorHAnsi" w:cs="Calibri"/>
         </w:rPr>
-        <w:t xml:space="preserve">REGRAS DE NEGÓCIO </w:t>
-      </w:r>
-      <w:r>
+        <w:t>REGRAS DE NEGÓCIO ESPECÍFICAS</w:t>
+      </w:r>
+      <w:bookmarkEnd w:id="5"/>
+    </w:p>
+    <w:p>
+      <w:pPr>
+        <w:pStyle w:val="BodyText"/>
+        <w:spacing w:line="360" w:lineRule="auto"/>
+        <w:ind w:left="0"/>
+        <w:jc w:val="both"/>
         <w:rPr>
           <w:rFonts w:asciiTheme="minorHAnsi" w:hAnsiTheme="minorHAnsi" w:cs="Calibri"/>
-        </w:rPr>
-        <w:t>ESPECÍFICAS</w:t>
-      </w:r>
-    </w:p>
-    <w:p>
-      <w:pPr>
-        <w:pStyle w:val="Heading1"/>
-        <w:numPr>
-          <w:ilvl w:val="0"/>
-          <w:numId w:val="0"/>
-        </w:numPr>
-        <w:tabs>
-          <w:tab w:val="left" w:pos="284"/>
-        </w:tabs>
-        <w:ind w:left="284"/>
-        <w:rPr>
-          <w:rFonts w:asciiTheme="minorHAnsi" w:hAnsiTheme="minorHAnsi"/>
-          <w:b w:val="0"/>
           <w:lang w:val="pt-BR"/>
         </w:rPr>
       </w:pPr>
       <w:r>
         <w:rPr>
-          <w:rFonts w:asciiTheme="minorHAnsi" w:hAnsiTheme="minorHAnsi"/>
-          <w:b w:val="0"/>
+          <w:rFonts w:asciiTheme="minorHAnsi" w:hAnsiTheme="minorHAnsi" w:cs="Calibri"/>
           <w:lang w:val="pt-BR"/>
         </w:rPr>
-        <w:t xml:space="preserve">Esta sessão abrange as regras de negócio </w:t>
-      </w:r>
-      <w:r>
-        <w:rPr>
-          <w:rFonts w:asciiTheme="minorHAnsi" w:hAnsiTheme="minorHAnsi"/>
-          <w:b w:val="0"/>
+        <w:t xml:space="preserve">Esta sessão abrange as regras de negócio específicas por caso de uso e são identificadas pelo padrão RN + </w:t>
+      </w:r>
+      <w:r>
+        <w:rPr>
+          <w:rFonts w:asciiTheme="minorHAnsi" w:hAnsiTheme="minorHAnsi" w:cs="Calibri"/>
           <w:lang w:val="pt-BR"/>
         </w:rPr>
-        <w:t>específicas por caso de uso e são identificadas pelo padrão RN + número do caso de uso + identificador sequencial.</w:t>
+        <w:t xml:space="preserve">Numero Fixo (ordinal) </w:t>
+      </w:r>
+      <w:r>
+        <w:rPr>
+          <w:rFonts w:asciiTheme="minorHAnsi" w:hAnsiTheme="minorHAnsi" w:cs="Calibri"/>
+          <w:lang w:val="pt-BR"/>
+        </w:rPr>
+        <w:t>+ identificador sequencial.</w:t>
       </w:r>
     </w:p>
     <w:tbl>
@@ -2583,7 +1451,14 @@
                 <w:rFonts w:ascii="Calibri" w:hAnsi="Calibri"/>
                 <w:lang w:val="pt-BR"/>
               </w:rPr>
-              <w:t>07.1</w:t>
+              <w:t>1</w:t>
+            </w:r>
+            <w:r>
+              <w:rPr>
+                <w:rFonts w:ascii="Calibri" w:hAnsi="Calibri"/>
+                <w:lang w:val="pt-BR"/>
+              </w:rPr>
+              <w:t>.1</w:t>
             </w:r>
           </w:p>
         </w:tc>
@@ -2601,6 +1476,13 @@
                 <w:lang w:val="pt-BR"/>
               </w:rPr>
             </w:pPr>
+            <w:r>
+              <w:rPr>
+                <w:rFonts w:ascii="Calibri" w:hAnsi="Calibri"/>
+                <w:lang w:val="pt-BR"/>
+              </w:rPr>
+              <w:t>Campos Obrigatórios – Número de Níveis Mínimo</w:t>
+            </w:r>
           </w:p>
         </w:tc>
         <w:tc>
@@ -2616,13 +1498,181 @@
                 <w:lang w:val="pt-BR"/>
               </w:rPr>
             </w:pPr>
+            <w:r>
+              <w:rPr>
+                <w:rFonts w:ascii="Calibri" w:hAnsi="Calibri"/>
+                <w:lang w:val="pt-BR"/>
+              </w:rPr>
+              <w:t>O cadastro do fluxo de aprovações requer a definição de ao menos um nível de aprovação, sendo o seu máximo indeterminado;</w:t>
+            </w:r>
+          </w:p>
+        </w:tc>
+      </w:tr>
+      <w:tr>
+        <w:trPr>
+          <w:trHeight w:val="253"/>
+        </w:trPr>
+        <w:tc>
+          <w:tcPr>
+            <w:tcW w:w="898" w:type="dxa"/>
+          </w:tcPr>
+          <w:p>
+            <w:pPr>
+              <w:jc w:val="center"/>
+              <w:rPr>
+                <w:rFonts w:ascii="Calibri" w:hAnsi="Calibri"/>
+                <w:lang w:val="pt-BR"/>
+              </w:rPr>
+            </w:pPr>
+            <w:r>
+              <w:rPr>
+                <w:rFonts w:ascii="Calibri" w:hAnsi="Calibri"/>
+                <w:lang w:val="pt-BR"/>
+              </w:rPr>
+              <w:t>RN1.2</w:t>
+            </w:r>
+          </w:p>
+        </w:tc>
+        <w:tc>
+          <w:tcPr>
+            <w:tcW w:w="2788" w:type="dxa"/>
+            <w:shd w:val="clear" w:color="auto" w:fill="auto"/>
+            <w:vAlign w:val="center"/>
+          </w:tcPr>
+          <w:p>
+            <w:pPr>
+              <w:jc w:val="center"/>
+              <w:rPr>
+                <w:rFonts w:ascii="Calibri" w:hAnsi="Calibri"/>
+                <w:lang w:val="pt-BR"/>
+              </w:rPr>
+            </w:pPr>
+            <w:r>
+              <w:rPr>
+                <w:rFonts w:ascii="Calibri" w:hAnsi="Calibri"/>
+                <w:lang w:val="pt-BR"/>
+              </w:rPr>
+              <w:t xml:space="preserve">Campos Obrigatórios – </w:t>
+            </w:r>
+            <w:r>
+              <w:rPr>
+                <w:rFonts w:ascii="Calibri" w:hAnsi="Calibri"/>
+                <w:lang w:val="pt-BR"/>
+              </w:rPr>
+              <w:t>Aprovador</w:t>
+            </w:r>
+          </w:p>
+        </w:tc>
+        <w:tc>
+          <w:tcPr>
+            <w:tcW w:w="5953" w:type="dxa"/>
+            <w:shd w:val="clear" w:color="auto" w:fill="auto"/>
+            <w:vAlign w:val="center"/>
+          </w:tcPr>
+          <w:p>
+            <w:pPr>
+              <w:rPr>
+                <w:rFonts w:ascii="Calibri" w:hAnsi="Calibri"/>
+                <w:lang w:val="pt-BR"/>
+              </w:rPr>
+            </w:pPr>
+            <w:r>
+              <w:rPr>
+                <w:rFonts w:ascii="Calibri" w:hAnsi="Calibri"/>
+                <w:lang w:val="pt-BR"/>
+              </w:rPr>
+              <w:t>Para cada nível de aprovação, é necessário informar a pessoa responsável pelo mesmo;</w:t>
+            </w:r>
+          </w:p>
+        </w:tc>
+      </w:tr>
+      <w:tr>
+        <w:trPr>
+          <w:trHeight w:val="253"/>
+        </w:trPr>
+        <w:tc>
+          <w:tcPr>
+            <w:tcW w:w="898" w:type="dxa"/>
+          </w:tcPr>
+          <w:p>
+            <w:pPr>
+              <w:jc w:val="center"/>
+              <w:rPr>
+                <w:rFonts w:ascii="Calibri" w:hAnsi="Calibri"/>
+                <w:lang w:val="pt-BR"/>
+              </w:rPr>
+            </w:pPr>
+            <w:r>
+              <w:rPr>
+                <w:rFonts w:ascii="Calibri" w:hAnsi="Calibri"/>
+                <w:lang w:val="pt-BR"/>
+              </w:rPr>
+              <w:t>RN1.3</w:t>
+            </w:r>
+          </w:p>
+        </w:tc>
+        <w:tc>
+          <w:tcPr>
+            <w:tcW w:w="2788" w:type="dxa"/>
+            <w:shd w:val="clear" w:color="auto" w:fill="auto"/>
+            <w:vAlign w:val="center"/>
+          </w:tcPr>
+          <w:p>
+            <w:pPr>
+              <w:jc w:val="center"/>
+              <w:rPr>
+                <w:rFonts w:ascii="Calibri" w:hAnsi="Calibri"/>
+                <w:lang w:val="pt-BR"/>
+              </w:rPr>
+            </w:pPr>
+            <w:r>
+              <w:rPr>
+                <w:rFonts w:ascii="Calibri" w:hAnsi="Calibri"/>
+                <w:lang w:val="pt-BR"/>
+              </w:rPr>
+              <w:t>Aprovador Repetido</w:t>
+            </w:r>
+            <w:bookmarkStart w:id="6" w:name="_GoBack"/>
+            <w:bookmarkEnd w:id="6"/>
+          </w:p>
+        </w:tc>
+        <w:tc>
+          <w:tcPr>
+            <w:tcW w:w="5953" w:type="dxa"/>
+            <w:shd w:val="clear" w:color="auto" w:fill="auto"/>
+            <w:vAlign w:val="center"/>
+          </w:tcPr>
+          <w:p>
+            <w:pPr>
+              <w:rPr>
+                <w:rFonts w:ascii="Calibri" w:hAnsi="Calibri"/>
+                <w:lang w:val="pt-BR"/>
+              </w:rPr>
+            </w:pPr>
+            <w:r>
+              <w:rPr>
+                <w:rFonts w:ascii="Calibri" w:hAnsi="Calibri"/>
+                <w:lang w:val="pt-BR"/>
+              </w:rPr>
+              <w:t>Um participante do projeto não pode ser eleito aprovador para mais de um nível</w:t>
+            </w:r>
+            <w:r>
+              <w:rPr>
+                <w:rFonts w:ascii="Calibri" w:hAnsi="Calibri"/>
+                <w:lang w:val="pt-BR"/>
+              </w:rPr>
+              <w:t>;</w:t>
+            </w:r>
           </w:p>
         </w:tc>
       </w:tr>
     </w:tbl>
     <w:p>
-      <w:bookmarkStart w:id="3" w:name="_GoBack"/>
-      <w:bookmarkEnd w:id="3"/>
+      <w:pPr>
+        <w:rPr>
+          <w:lang w:val="pt-BR"/>
+        </w:rPr>
+      </w:pPr>
     </w:p>
     <w:sectPr>
       <w:headerReference w:type="default" r:id="rId8"/>
@@ -2927,7 +1977,7 @@
               <w:noProof/>
               <w:lang w:val="pt-BR"/>
             </w:rPr>
-            <w:t>3</w:t>
+            <w:t>4</w:t>
           </w:r>
           <w:r>
             <w:rPr>
@@ -3019,21 +2069,8 @@
         <w:szCs w:val="36"/>
         <w:lang w:val="pt-BR"/>
       </w:rPr>
-      <w:t xml:space="preserve">Guilherme </w:t>
+      <w:t>Guilherme Calegari</w:t>
     </w:r>
-    <w:proofErr w:type="spellStart"/>
-    <w:r>
-      <w:rPr>
-        <w:rFonts w:ascii="Arial" w:hAnsi="Arial" w:cs="Arial"/>
-        <w:b/>
-        <w:bCs/>
-        <w:sz w:val="36"/>
-        <w:szCs w:val="36"/>
-        <w:lang w:val="pt-BR"/>
-      </w:rPr>
-      <w:t>Calegari</w:t>
-    </w:r>
-    <w:proofErr w:type="spellEnd"/>
   </w:p>
   <w:p>
     <w:pPr>
@@ -3086,21 +2123,8 @@
         <w:szCs w:val="36"/>
         <w:lang w:val="pt-BR"/>
       </w:rPr>
-      <w:t xml:space="preserve">Rodrigo </w:t>
+      <w:t>Rodrigo Valoski</w:t>
     </w:r>
-    <w:proofErr w:type="spellStart"/>
-    <w:r>
-      <w:rPr>
-        <w:rFonts w:ascii="Arial" w:hAnsi="Arial" w:cs="Arial"/>
-        <w:b/>
-        <w:bCs/>
-        <w:sz w:val="36"/>
-        <w:szCs w:val="36"/>
-        <w:lang w:val="pt-BR"/>
-      </w:rPr>
-      <w:t>Valoski</w:t>
-    </w:r>
-    <w:proofErr w:type="spellEnd"/>
   </w:p>
   <w:p>
     <w:pPr>
@@ -3381,7 +2405,6 @@
     <w:lvl w:ilvl="0">
       <w:start w:val="1"/>
       <w:numFmt w:val="decimal"/>
-      <w:pStyle w:val="Heading1"/>
       <w:lvlText w:val="%1."/>
       <w:lvlJc w:val="left"/>
       <w:pPr>
@@ -3394,7 +2417,6 @@
     <w:lvl w:ilvl="1">
       <w:start w:val="1"/>
       <w:numFmt w:val="decimal"/>
-      <w:pStyle w:val="Heading2"/>
       <w:lvlText w:val="%1.%2"/>
       <w:lvlJc w:val="left"/>
       <w:pPr>
@@ -3407,7 +2429,6 @@
     <w:lvl w:ilvl="2">
       <w:start w:val="1"/>
       <w:numFmt w:val="decimal"/>
-      <w:pStyle w:val="Heading3"/>
       <w:lvlText w:val="%1.%2.%3"/>
       <w:lvlJc w:val="left"/>
       <w:pPr>
@@ -3420,7 +2441,6 @@
     <w:lvl w:ilvl="3">
       <w:start w:val="1"/>
       <w:numFmt w:val="decimal"/>
-      <w:pStyle w:val="Heading4"/>
       <w:lvlText w:val="%1.%2.%3.%4"/>
       <w:lvlJc w:val="left"/>
       <w:pPr>
@@ -3433,7 +2453,6 @@
     <w:lvl w:ilvl="4">
       <w:start w:val="1"/>
       <w:numFmt w:val="decimal"/>
-      <w:pStyle w:val="Heading5"/>
       <w:lvlText w:val="%1.%2.%3.%4.%5"/>
       <w:lvlJc w:val="left"/>
       <w:pPr>
@@ -3446,7 +2465,6 @@
     <w:lvl w:ilvl="5">
       <w:start w:val="1"/>
       <w:numFmt w:val="decimal"/>
-      <w:pStyle w:val="Heading6"/>
       <w:lvlText w:val="%1.%2.%3.%4.%5.%6"/>
       <w:lvlJc w:val="left"/>
       <w:pPr>
@@ -3459,7 +2477,6 @@
     <w:lvl w:ilvl="6">
       <w:start w:val="1"/>
       <w:numFmt w:val="decimal"/>
-      <w:pStyle w:val="Heading7"/>
       <w:lvlText w:val="%1.%2.%3.%4.%5.%6.%7"/>
       <w:lvlJc w:val="left"/>
       <w:pPr>
@@ -3472,7 +2489,6 @@
     <w:lvl w:ilvl="7">
       <w:start w:val="1"/>
       <w:numFmt w:val="decimal"/>
-      <w:pStyle w:val="Heading8"/>
       <w:lvlText w:val="%1.%2.%3.%4.%5.%6.%7.%8"/>
       <w:lvlJc w:val="left"/>
       <w:pPr>
@@ -3485,7 +2501,6 @@
     <w:lvl w:ilvl="8">
       <w:start w:val="1"/>
       <w:numFmt w:val="decimal"/>
-      <w:pStyle w:val="Heading9"/>
       <w:lvlText w:val="%1.%2.%3.%4.%5.%6.%7.%8.%9"/>
       <w:lvlJc w:val="left"/>
       <w:pPr>
@@ -3685,6 +2700,27 @@
   </w:num>
   <w:num w:numId="4">
     <w:abstractNumId w:val="1"/>
+  </w:num>
+  <w:num w:numId="5">
+    <w:abstractNumId w:val="0"/>
+  </w:num>
+  <w:num w:numId="6">
+    <w:abstractNumId w:val="0"/>
+  </w:num>
+  <w:num w:numId="7">
+    <w:abstractNumId w:val="0"/>
+  </w:num>
+  <w:num w:numId="8">
+    <w:abstractNumId w:val="0"/>
+  </w:num>
+  <w:num w:numId="9">
+    <w:abstractNumId w:val="0"/>
+  </w:num>
+  <w:num w:numId="10">
+    <w:abstractNumId w:val="0"/>
+  </w:num>
+  <w:num w:numId="11">
+    <w:abstractNumId w:val="0"/>
   </w:num>
 </w:numbering>
 </file>
@@ -4109,7 +3145,6 @@
         <w:numId w:val="1"/>
       </w:numPr>
       <w:spacing w:before="120" w:after="60"/>
-      <w:ind w:left="720" w:hanging="720"/>
       <w:outlineLvl w:val="0"/>
     </w:pPr>
     <w:rPr>

--- a/Documentação/Casos de Uso/Regras de Negócio.docx
+++ b/Documentação/Casos de Uso/Regras de Negócio.docx
@@ -429,8 +429,17 @@
                 <w:rFonts w:ascii="Calibri" w:hAnsi="Calibri"/>
                 <w:lang w:val="pt-BR"/>
               </w:rPr>
-              <w:t>Guilherme Calegari</w:t>
+              <w:t xml:space="preserve">Guilherme </w:t>
             </w:r>
+            <w:proofErr w:type="spellStart"/>
+            <w:r>
+              <w:rPr>
+                <w:rFonts w:ascii="Calibri" w:hAnsi="Calibri"/>
+                <w:lang w:val="pt-BR"/>
+              </w:rPr>
+              <w:t>Calegari</w:t>
+            </w:r>
+            <w:proofErr w:type="spellEnd"/>
           </w:p>
         </w:tc>
       </w:tr>
@@ -1029,7 +1038,39 @@
           <w:rFonts w:asciiTheme="minorHAnsi" w:hAnsiTheme="minorHAnsi" w:cs="Calibri"/>
           <w:lang w:val="pt-BR"/>
         </w:rPr>
-        <w:t xml:space="preserve"> - Ferramenta Colaborativa para Elicitação e Maturamento de Requisitos.</w:t>
+        <w:t xml:space="preserve"> - Ferramenta Colaborativa para </w:t>
+      </w:r>
+      <w:proofErr w:type="spellStart"/>
+      <w:r>
+        <w:rPr>
+          <w:rFonts w:asciiTheme="minorHAnsi" w:hAnsiTheme="minorHAnsi" w:cs="Calibri"/>
+          <w:lang w:val="pt-BR"/>
+        </w:rPr>
+        <w:t>Elicitação</w:t>
+      </w:r>
+      <w:proofErr w:type="spellEnd"/>
+      <w:r>
+        <w:rPr>
+          <w:rFonts w:asciiTheme="minorHAnsi" w:hAnsiTheme="minorHAnsi" w:cs="Calibri"/>
+          <w:lang w:val="pt-BR"/>
+        </w:rPr>
+        <w:t xml:space="preserve"> e </w:t>
+      </w:r>
+      <w:proofErr w:type="spellStart"/>
+      <w:r>
+        <w:rPr>
+          <w:rFonts w:asciiTheme="minorHAnsi" w:hAnsiTheme="minorHAnsi" w:cs="Calibri"/>
+          <w:lang w:val="pt-BR"/>
+        </w:rPr>
+        <w:t>Maturamento</w:t>
+      </w:r>
+      <w:proofErr w:type="spellEnd"/>
+      <w:r>
+        <w:rPr>
+          <w:rFonts w:asciiTheme="minorHAnsi" w:hAnsiTheme="minorHAnsi" w:cs="Calibri"/>
+          <w:lang w:val="pt-BR"/>
+        </w:rPr>
+        <w:t xml:space="preserve"> de Requisitos.</w:t>
       </w:r>
     </w:p>
     <w:p>
@@ -1284,12 +1325,21 @@
         </w:rPr>
         <w:t xml:space="preserve">Esta sessão abrange as regras de negócio específicas por caso de uso e são identificadas pelo padrão RN + </w:t>
       </w:r>
+      <w:proofErr w:type="spellStart"/>
       <w:r>
         <w:rPr>
           <w:rFonts w:asciiTheme="minorHAnsi" w:hAnsiTheme="minorHAnsi" w:cs="Calibri"/>
           <w:lang w:val="pt-BR"/>
         </w:rPr>
-        <w:t xml:space="preserve">Numero Fixo (ordinal) </w:t>
+        <w:t>Numero</w:t>
+      </w:r>
+      <w:proofErr w:type="spellEnd"/>
+      <w:r>
+        <w:rPr>
+          <w:rFonts w:asciiTheme="minorHAnsi" w:hAnsiTheme="minorHAnsi" w:cs="Calibri"/>
+          <w:lang w:val="pt-BR"/>
+        </w:rPr>
+        <w:t xml:space="preserve"> Fixo (ordinal) </w:t>
       </w:r>
       <w:r>
         <w:rPr>
@@ -1503,7 +1553,14 @@
                 <w:rFonts w:ascii="Calibri" w:hAnsi="Calibri"/>
                 <w:lang w:val="pt-BR"/>
               </w:rPr>
-              <w:t>O cadastro do fluxo de aprovações requer a definição de ao menos um nível de aprovação, sendo o seu máximo indeterminado;</w:t>
+              <w:t>O cadastro do fluxo de aprovações requer a definição de ao menos um nível de aprovação</w:t>
+            </w:r>
+            <w:r>
+              <w:rPr>
+                <w:rFonts w:ascii="Calibri" w:hAnsi="Calibri"/>
+                <w:lang w:val="pt-BR"/>
+              </w:rPr>
+              <w:t>;</w:t>
             </w:r>
           </w:p>
         </w:tc>
@@ -1552,14 +1609,7 @@
                 <w:rFonts w:ascii="Calibri" w:hAnsi="Calibri"/>
                 <w:lang w:val="pt-BR"/>
               </w:rPr>
-              <w:t xml:space="preserve">Campos Obrigatórios – </w:t>
-            </w:r>
-            <w:r>
-              <w:rPr>
-                <w:rFonts w:ascii="Calibri" w:hAnsi="Calibri"/>
-                <w:lang w:val="pt-BR"/>
-              </w:rPr>
-              <w:t>Aprovador</w:t>
+              <w:t>Campos Obrigatórios – Aprovador</w:t>
             </w:r>
           </w:p>
         </w:tc>
@@ -1632,8 +1682,6 @@
               </w:rPr>
               <w:t>Aprovador Repetido</w:t>
             </w:r>
-            <w:bookmarkStart w:id="6" w:name="_GoBack"/>
-            <w:bookmarkEnd w:id="6"/>
           </w:p>
         </w:tc>
         <w:tc>
@@ -1654,7 +1702,94 @@
                 <w:rFonts w:ascii="Calibri" w:hAnsi="Calibri"/>
                 <w:lang w:val="pt-BR"/>
               </w:rPr>
-              <w:t>Um participante do projeto não pode ser eleito aprovador para mais de um nível</w:t>
+              <w:t>Um participante do projeto não pode ser eleito aprovador para mais de um nível;</w:t>
+            </w:r>
+            <w:bookmarkStart w:id="6" w:name="_GoBack"/>
+            <w:bookmarkEnd w:id="6"/>
+          </w:p>
+        </w:tc>
+      </w:tr>
+      <w:tr>
+        <w:trPr>
+          <w:trHeight w:val="253"/>
+        </w:trPr>
+        <w:tc>
+          <w:tcPr>
+            <w:tcW w:w="898" w:type="dxa"/>
+          </w:tcPr>
+          <w:p>
+            <w:pPr>
+              <w:jc w:val="center"/>
+              <w:rPr>
+                <w:rFonts w:ascii="Calibri" w:hAnsi="Calibri"/>
+                <w:lang w:val="pt-BR"/>
+              </w:rPr>
+            </w:pPr>
+            <w:r>
+              <w:rPr>
+                <w:rFonts w:ascii="Calibri" w:hAnsi="Calibri"/>
+                <w:lang w:val="pt-BR"/>
+              </w:rPr>
+              <w:t>RN1.4</w:t>
+            </w:r>
+          </w:p>
+        </w:tc>
+        <w:tc>
+          <w:tcPr>
+            <w:tcW w:w="2788" w:type="dxa"/>
+            <w:shd w:val="clear" w:color="auto" w:fill="auto"/>
+            <w:vAlign w:val="center"/>
+          </w:tcPr>
+          <w:p>
+            <w:pPr>
+              <w:jc w:val="center"/>
+              <w:rPr>
+                <w:rFonts w:ascii="Calibri" w:hAnsi="Calibri"/>
+                <w:lang w:val="pt-BR"/>
+              </w:rPr>
+            </w:pPr>
+            <w:r>
+              <w:rPr>
+                <w:rFonts w:ascii="Calibri" w:hAnsi="Calibri"/>
+                <w:lang w:val="pt-BR"/>
+              </w:rPr>
+              <w:t xml:space="preserve">Campos Obrigatórios – Número de Níveis </w:t>
+            </w:r>
+            <w:r>
+              <w:rPr>
+                <w:rFonts w:ascii="Calibri" w:hAnsi="Calibri"/>
+                <w:lang w:val="pt-BR"/>
+              </w:rPr>
+              <w:t>Máximo</w:t>
+            </w:r>
+          </w:p>
+        </w:tc>
+        <w:tc>
+          <w:tcPr>
+            <w:tcW w:w="5953" w:type="dxa"/>
+            <w:shd w:val="clear" w:color="auto" w:fill="auto"/>
+            <w:vAlign w:val="center"/>
+          </w:tcPr>
+          <w:p>
+            <w:pPr>
+              <w:rPr>
+                <w:rFonts w:ascii="Calibri" w:hAnsi="Calibri"/>
+                <w:lang w:val="pt-BR"/>
+              </w:rPr>
+            </w:pPr>
+            <w:r>
+              <w:rPr>
+                <w:rFonts w:ascii="Calibri" w:hAnsi="Calibri"/>
+                <w:lang w:val="pt-BR"/>
+              </w:rPr>
+              <w:t xml:space="preserve">O cadastro do Fluxo de Aprovações pode ter até dez </w:t>
+            </w:r>
+            <w:r>
+              <w:rPr>
+                <w:rFonts w:ascii="Calibri" w:hAnsi="Calibri"/>
+                <w:lang w:val="pt-BR"/>
+              </w:rPr>
+              <w:t>níveis</w:t>
             </w:r>
             <w:r>
               <w:rPr>
@@ -1977,7 +2112,7 @@
               <w:noProof/>
               <w:lang w:val="pt-BR"/>
             </w:rPr>
-            <w:t>4</w:t>
+            <w:t>3</w:t>
           </w:r>
           <w:r>
             <w:rPr>
@@ -2069,8 +2204,21 @@
         <w:szCs w:val="36"/>
         <w:lang w:val="pt-BR"/>
       </w:rPr>
-      <w:t>Guilherme Calegari</w:t>
+      <w:t xml:space="preserve">Guilherme </w:t>
     </w:r>
+    <w:proofErr w:type="spellStart"/>
+    <w:r>
+      <w:rPr>
+        <w:rFonts w:ascii="Arial" w:hAnsi="Arial" w:cs="Arial"/>
+        <w:b/>
+        <w:bCs/>
+        <w:sz w:val="36"/>
+        <w:szCs w:val="36"/>
+        <w:lang w:val="pt-BR"/>
+      </w:rPr>
+      <w:t>Calegari</w:t>
+    </w:r>
+    <w:proofErr w:type="spellEnd"/>
   </w:p>
   <w:p>
     <w:pPr>
@@ -2123,8 +2271,21 @@
         <w:szCs w:val="36"/>
         <w:lang w:val="pt-BR"/>
       </w:rPr>
-      <w:t>Rodrigo Valoski</w:t>
+      <w:t xml:space="preserve">Rodrigo </w:t>
     </w:r>
+    <w:proofErr w:type="spellStart"/>
+    <w:r>
+      <w:rPr>
+        <w:rFonts w:ascii="Arial" w:hAnsi="Arial" w:cs="Arial"/>
+        <w:b/>
+        <w:bCs/>
+        <w:sz w:val="36"/>
+        <w:szCs w:val="36"/>
+        <w:lang w:val="pt-BR"/>
+      </w:rPr>
+      <w:t>Valoski</w:t>
+    </w:r>
+    <w:proofErr w:type="spellEnd"/>
   </w:p>
   <w:p>
     <w:pPr>

--- a/Documentação/Casos de Uso/Regras de Negócio.docx
+++ b/Documentação/Casos de Uso/Regras de Negócio.docx
@@ -1704,6 +1704,303 @@
               </w:rPr>
               <w:t>Um participante do projeto não pode ser eleito aprovador para mais de um nível;</w:t>
             </w:r>
+          </w:p>
+        </w:tc>
+      </w:tr>
+      <w:tr>
+        <w:trPr>
+          <w:trHeight w:val="253"/>
+        </w:trPr>
+        <w:tc>
+          <w:tcPr>
+            <w:tcW w:w="898" w:type="dxa"/>
+          </w:tcPr>
+          <w:p>
+            <w:pPr>
+              <w:jc w:val="center"/>
+              <w:rPr>
+                <w:rFonts w:ascii="Calibri" w:hAnsi="Calibri"/>
+                <w:lang w:val="pt-BR"/>
+              </w:rPr>
+            </w:pPr>
+            <w:r>
+              <w:rPr>
+                <w:rFonts w:ascii="Calibri" w:hAnsi="Calibri"/>
+                <w:lang w:val="pt-BR"/>
+              </w:rPr>
+              <w:t>RN1.4</w:t>
+            </w:r>
+          </w:p>
+        </w:tc>
+        <w:tc>
+          <w:tcPr>
+            <w:tcW w:w="2788" w:type="dxa"/>
+            <w:shd w:val="clear" w:color="auto" w:fill="auto"/>
+            <w:vAlign w:val="center"/>
+          </w:tcPr>
+          <w:p>
+            <w:pPr>
+              <w:jc w:val="center"/>
+              <w:rPr>
+                <w:rFonts w:ascii="Calibri" w:hAnsi="Calibri"/>
+                <w:lang w:val="pt-BR"/>
+              </w:rPr>
+            </w:pPr>
+            <w:r>
+              <w:rPr>
+                <w:rFonts w:ascii="Calibri" w:hAnsi="Calibri"/>
+                <w:lang w:val="pt-BR"/>
+              </w:rPr>
+              <w:t>Campos Obrigatórios – Número de Níveis Máximo</w:t>
+            </w:r>
+          </w:p>
+        </w:tc>
+        <w:tc>
+          <w:tcPr>
+            <w:tcW w:w="5953" w:type="dxa"/>
+            <w:shd w:val="clear" w:color="auto" w:fill="auto"/>
+            <w:vAlign w:val="center"/>
+          </w:tcPr>
+          <w:p>
+            <w:pPr>
+              <w:rPr>
+                <w:rFonts w:ascii="Calibri" w:hAnsi="Calibri"/>
+                <w:lang w:val="pt-BR"/>
+              </w:rPr>
+            </w:pPr>
+            <w:r>
+              <w:rPr>
+                <w:rFonts w:ascii="Calibri" w:hAnsi="Calibri"/>
+                <w:lang w:val="pt-BR"/>
+              </w:rPr>
+              <w:t xml:space="preserve">O cadastro do Fluxo de Aprovações pode ter até dez </w:t>
+            </w:r>
+            <w:r>
+              <w:rPr>
+                <w:rFonts w:ascii="Calibri" w:hAnsi="Calibri"/>
+                <w:lang w:val="pt-BR"/>
+              </w:rPr>
+              <w:t>níveis</w:t>
+            </w:r>
+            <w:r>
+              <w:rPr>
+                <w:rFonts w:ascii="Calibri" w:hAnsi="Calibri"/>
+                <w:lang w:val="pt-BR"/>
+              </w:rPr>
+              <w:t>;</w:t>
+            </w:r>
+          </w:p>
+        </w:tc>
+      </w:tr>
+      <w:tr>
+        <w:trPr>
+          <w:trHeight w:val="253"/>
+        </w:trPr>
+        <w:tc>
+          <w:tcPr>
+            <w:tcW w:w="9639" w:type="dxa"/>
+            <w:gridSpan w:val="3"/>
+            <w:shd w:val="clear" w:color="auto" w:fill="7F7F7F" w:themeFill="text1" w:themeFillTint="80"/>
+          </w:tcPr>
+          <w:p>
+            <w:pPr>
+              <w:rPr>
+                <w:rFonts w:ascii="Calibri" w:hAnsi="Calibri"/>
+                <w:b/>
+                <w:lang w:val="pt-BR"/>
+              </w:rPr>
+            </w:pPr>
+            <w:r>
+              <w:rPr>
+                <w:rFonts w:ascii="Calibri" w:hAnsi="Calibri"/>
+                <w:b/>
+                <w:lang w:val="pt-BR"/>
+              </w:rPr>
+              <w:t>UC</w:t>
+            </w:r>
+            <w:r>
+              <w:rPr>
+                <w:rFonts w:ascii="Calibri" w:hAnsi="Calibri"/>
+                <w:b/>
+                <w:lang w:val="pt-BR"/>
+              </w:rPr>
+              <w:t>11 – Manter Requisitos</w:t>
+            </w:r>
+          </w:p>
+        </w:tc>
+      </w:tr>
+      <w:tr>
+        <w:trPr>
+          <w:trHeight w:val="253"/>
+        </w:trPr>
+        <w:tc>
+          <w:tcPr>
+            <w:tcW w:w="898" w:type="dxa"/>
+            <w:shd w:val="clear" w:color="auto" w:fill="D0CECE"/>
+          </w:tcPr>
+          <w:p>
+            <w:pPr>
+              <w:rPr>
+                <w:rFonts w:ascii="Calibri" w:hAnsi="Calibri"/>
+                <w:b/>
+                <w:lang w:val="pt-BR"/>
+              </w:rPr>
+            </w:pPr>
+            <w:r>
+              <w:rPr>
+                <w:rFonts w:ascii="Calibri" w:hAnsi="Calibri"/>
+                <w:b/>
+                <w:lang w:val="pt-BR"/>
+              </w:rPr>
+              <w:t>Número</w:t>
+            </w:r>
+          </w:p>
+        </w:tc>
+        <w:tc>
+          <w:tcPr>
+            <w:tcW w:w="2788" w:type="dxa"/>
+            <w:shd w:val="clear" w:color="auto" w:fill="D0CECE"/>
+            <w:vAlign w:val="center"/>
+          </w:tcPr>
+          <w:p>
+            <w:pPr>
+              <w:rPr>
+                <w:rFonts w:ascii="Calibri" w:hAnsi="Calibri"/>
+                <w:b/>
+                <w:lang w:val="pt-BR"/>
+              </w:rPr>
+            </w:pPr>
+            <w:r>
+              <w:rPr>
+                <w:rFonts w:ascii="Calibri" w:hAnsi="Calibri"/>
+                <w:b/>
+                <w:lang w:val="pt-BR"/>
+              </w:rPr>
+              <w:t>Nome</w:t>
+            </w:r>
+          </w:p>
+        </w:tc>
+        <w:tc>
+          <w:tcPr>
+            <w:tcW w:w="5953" w:type="dxa"/>
+            <w:shd w:val="clear" w:color="auto" w:fill="D0CECE"/>
+            <w:vAlign w:val="center"/>
+          </w:tcPr>
+          <w:p>
+            <w:pPr>
+              <w:rPr>
+                <w:rFonts w:ascii="Calibri" w:hAnsi="Calibri"/>
+                <w:b/>
+                <w:lang w:val="pt-BR"/>
+              </w:rPr>
+            </w:pPr>
+            <w:r>
+              <w:rPr>
+                <w:rFonts w:ascii="Calibri" w:hAnsi="Calibri"/>
+                <w:b/>
+                <w:lang w:val="pt-BR"/>
+              </w:rPr>
+              <w:t>Descrição</w:t>
+            </w:r>
+          </w:p>
+        </w:tc>
+      </w:tr>
+      <w:tr>
+        <w:trPr>
+          <w:trHeight w:val="253"/>
+        </w:trPr>
+        <w:tc>
+          <w:tcPr>
+            <w:tcW w:w="898" w:type="dxa"/>
+          </w:tcPr>
+          <w:p>
+            <w:pPr>
+              <w:jc w:val="center"/>
+              <w:rPr>
+                <w:rFonts w:ascii="Calibri" w:hAnsi="Calibri"/>
+                <w:lang w:val="pt-BR"/>
+              </w:rPr>
+            </w:pPr>
+            <w:r>
+              <w:rPr>
+                <w:rFonts w:ascii="Calibri" w:hAnsi="Calibri"/>
+                <w:lang w:val="pt-BR"/>
+              </w:rPr>
+              <w:t>RN</w:t>
+            </w:r>
+            <w:r>
+              <w:rPr>
+                <w:rFonts w:ascii="Calibri" w:hAnsi="Calibri"/>
+                <w:lang w:val="pt-BR"/>
+              </w:rPr>
+              <w:t>2.1</w:t>
+            </w:r>
+          </w:p>
+        </w:tc>
+        <w:tc>
+          <w:tcPr>
+            <w:tcW w:w="2788" w:type="dxa"/>
+            <w:shd w:val="clear" w:color="auto" w:fill="auto"/>
+            <w:vAlign w:val="center"/>
+          </w:tcPr>
+          <w:p>
+            <w:pPr>
+              <w:jc w:val="center"/>
+              <w:rPr>
+                <w:rFonts w:ascii="Calibri" w:hAnsi="Calibri"/>
+                <w:lang w:val="pt-BR"/>
+              </w:rPr>
+            </w:pPr>
+            <w:r>
+              <w:rPr>
+                <w:rFonts w:ascii="Calibri" w:hAnsi="Calibri"/>
+                <w:lang w:val="pt-BR"/>
+              </w:rPr>
+              <w:t xml:space="preserve">Campos Obrigatórios – </w:t>
+            </w:r>
+            <w:r>
+              <w:rPr>
+                <w:rFonts w:ascii="Calibri" w:hAnsi="Calibri"/>
+                <w:lang w:val="pt-BR"/>
+              </w:rPr>
+              <w:t>Cadastrar Requisito</w:t>
+            </w:r>
+          </w:p>
+        </w:tc>
+        <w:tc>
+          <w:tcPr>
+            <w:tcW w:w="5953" w:type="dxa"/>
+            <w:shd w:val="clear" w:color="auto" w:fill="auto"/>
+            <w:vAlign w:val="center"/>
+          </w:tcPr>
+          <w:p>
+            <w:pPr>
+              <w:rPr>
+                <w:rFonts w:ascii="Calibri" w:hAnsi="Calibri"/>
+                <w:lang w:val="pt-BR"/>
+              </w:rPr>
+            </w:pPr>
+            <w:r>
+              <w:rPr>
+                <w:rFonts w:ascii="Calibri" w:hAnsi="Calibri"/>
+                <w:lang w:val="pt-BR"/>
+              </w:rPr>
+              <w:t xml:space="preserve">O cadastro de um requisito requer os campos: </w:t>
+            </w:r>
+            <w:r>
+              <w:rPr>
+                <w:rFonts w:ascii="Calibri" w:hAnsi="Calibri"/>
+                <w:lang w:val="pt-BR"/>
+              </w:rPr>
+              <w:t>nome, tipo do requisito, classificação do requisito, versão do sistema, solicitante, complexidade e descrição do requisito</w:t>
+            </w:r>
+            <w:r>
+              <w:rPr>
+                <w:rFonts w:ascii="Calibri" w:hAnsi="Calibri"/>
+                <w:lang w:val="pt-BR"/>
+              </w:rPr>
+              <w:t>;</w:t>
+            </w:r>
             <w:bookmarkStart w:id="6" w:name="_GoBack"/>
             <w:bookmarkEnd w:id="6"/>
           </w:p>
@@ -1725,13 +2022,6 @@
                 <w:lang w:val="pt-BR"/>
               </w:rPr>
             </w:pPr>
-            <w:r>
-              <w:rPr>
-                <w:rFonts w:ascii="Calibri" w:hAnsi="Calibri"/>
-                <w:lang w:val="pt-BR"/>
-              </w:rPr>
-              <w:t>RN1.4</w:t>
-            </w:r>
           </w:p>
         </w:tc>
         <w:tc>
@@ -1748,20 +2038,6 @@
                 <w:lang w:val="pt-BR"/>
               </w:rPr>
             </w:pPr>
-            <w:r>
-              <w:rPr>
-                <w:rFonts w:ascii="Calibri" w:hAnsi="Calibri"/>
-                <w:lang w:val="pt-BR"/>
-              </w:rPr>
-              <w:t xml:space="preserve">Campos Obrigatórios – Número de Níveis </w:t>
-            </w:r>
-            <w:r>
-              <w:rPr>
-                <w:rFonts w:ascii="Calibri" w:hAnsi="Calibri"/>
-                <w:lang w:val="pt-BR"/>
-              </w:rPr>
-              <w:t>Máximo</w:t>
-            </w:r>
           </w:p>
         </w:tc>
         <w:tc>
@@ -1777,27 +2053,6 @@
                 <w:lang w:val="pt-BR"/>
               </w:rPr>
             </w:pPr>
-            <w:r>
-              <w:rPr>
-                <w:rFonts w:ascii="Calibri" w:hAnsi="Calibri"/>
-                <w:lang w:val="pt-BR"/>
-              </w:rPr>
-              <w:t xml:space="preserve">O cadastro do Fluxo de Aprovações pode ter até dez </w:t>
-            </w:r>
-            <w:r>
-              <w:rPr>
-                <w:rFonts w:ascii="Calibri" w:hAnsi="Calibri"/>
-                <w:lang w:val="pt-BR"/>
-              </w:rPr>
-              <w:t>níveis</w:t>
-            </w:r>
-            <w:r>
-              <w:rPr>
-                <w:rFonts w:ascii="Calibri" w:hAnsi="Calibri"/>
-                <w:lang w:val="pt-BR"/>
-              </w:rPr>
-              <w:t>;</w:t>
-            </w:r>
           </w:p>
         </w:tc>
       </w:tr>
@@ -2112,7 +2367,7 @@
               <w:noProof/>
               <w:lang w:val="pt-BR"/>
             </w:rPr>
-            <w:t>3</w:t>
+            <w:t>4</w:t>
           </w:r>
           <w:r>
             <w:rPr>

--- a/Documentação/Casos de Uso/Regras de Negócio.docx
+++ b/Documentação/Casos de Uso/Regras de Negócio.docx
@@ -1816,15 +1816,7 @@
                 <w:b/>
                 <w:lang w:val="pt-BR"/>
               </w:rPr>
-              <w:t>UC</w:t>
-            </w:r>
-            <w:r>
-              <w:rPr>
-                <w:rFonts w:ascii="Calibri" w:hAnsi="Calibri"/>
-                <w:b/>
-                <w:lang w:val="pt-BR"/>
-              </w:rPr>
-              <w:t>11 – Manter Requisitos</w:t>
+              <w:t>UC11 – Manter Requisitos</w:t>
             </w:r>
           </w:p>
         </w:tc>
@@ -1926,14 +1918,7 @@
                 <w:rFonts w:ascii="Calibri" w:hAnsi="Calibri"/>
                 <w:lang w:val="pt-BR"/>
               </w:rPr>
-              <w:t>RN</w:t>
-            </w:r>
-            <w:r>
-              <w:rPr>
-                <w:rFonts w:ascii="Calibri" w:hAnsi="Calibri"/>
-                <w:lang w:val="pt-BR"/>
-              </w:rPr>
-              <w:t>2.1</w:t>
+              <w:t>RN2.1</w:t>
             </w:r>
           </w:p>
         </w:tc>
@@ -1956,14 +1941,7 @@
                 <w:rFonts w:ascii="Calibri" w:hAnsi="Calibri"/>
                 <w:lang w:val="pt-BR"/>
               </w:rPr>
-              <w:t xml:space="preserve">Campos Obrigatórios – </w:t>
-            </w:r>
-            <w:r>
-              <w:rPr>
-                <w:rFonts w:ascii="Calibri" w:hAnsi="Calibri"/>
-                <w:lang w:val="pt-BR"/>
-              </w:rPr>
-              <w:t>Cadastrar Requisito</w:t>
+              <w:t>Campos Obrigatórios – Cadastrar Requisito</w:t>
             </w:r>
           </w:p>
         </w:tc>
@@ -2001,8 +1979,6 @@
               </w:rPr>
               <w:t>;</w:t>
             </w:r>
-            <w:bookmarkStart w:id="6" w:name="_GoBack"/>
-            <w:bookmarkEnd w:id="6"/>
           </w:p>
         </w:tc>
       </w:tr>
@@ -2012,7 +1988,128 @@
         </w:trPr>
         <w:tc>
           <w:tcPr>
+            <w:tcW w:w="9639" w:type="dxa"/>
+            <w:gridSpan w:val="3"/>
+            <w:shd w:val="clear" w:color="auto" w:fill="7F7F7F" w:themeFill="text1" w:themeFillTint="80"/>
+          </w:tcPr>
+          <w:p>
+            <w:pPr>
+              <w:rPr>
+                <w:rFonts w:ascii="Calibri" w:hAnsi="Calibri"/>
+                <w:b/>
+                <w:lang w:val="pt-BR"/>
+              </w:rPr>
+            </w:pPr>
+            <w:r>
+              <w:rPr>
+                <w:rFonts w:ascii="Calibri" w:hAnsi="Calibri"/>
+                <w:b/>
+                <w:lang w:val="pt-BR"/>
+              </w:rPr>
+              <w:t>UC17</w:t>
+            </w:r>
+            <w:r>
+              <w:rPr>
+                <w:rFonts w:ascii="Calibri" w:hAnsi="Calibri"/>
+                <w:b/>
+                <w:lang w:val="pt-BR"/>
+              </w:rPr>
+              <w:t xml:space="preserve"> – </w:t>
+            </w:r>
+            <w:r>
+              <w:rPr>
+                <w:rFonts w:ascii="Calibri" w:hAnsi="Calibri"/>
+                <w:b/>
+                <w:lang w:val="pt-BR"/>
+              </w:rPr>
+              <w:t>Julgar Pacote</w:t>
+            </w:r>
+          </w:p>
+        </w:tc>
+      </w:tr>
+      <w:tr>
+        <w:trPr>
+          <w:trHeight w:val="253"/>
+        </w:trPr>
+        <w:tc>
+          <w:tcPr>
             <w:tcW w:w="898" w:type="dxa"/>
+            <w:shd w:val="clear" w:color="auto" w:fill="D0CECE"/>
+          </w:tcPr>
+          <w:p>
+            <w:pPr>
+              <w:rPr>
+                <w:rFonts w:ascii="Calibri" w:hAnsi="Calibri"/>
+                <w:b/>
+                <w:lang w:val="pt-BR"/>
+              </w:rPr>
+            </w:pPr>
+            <w:r>
+              <w:rPr>
+                <w:rFonts w:ascii="Calibri" w:hAnsi="Calibri"/>
+                <w:b/>
+                <w:lang w:val="pt-BR"/>
+              </w:rPr>
+              <w:t>Número</w:t>
+            </w:r>
+          </w:p>
+        </w:tc>
+        <w:tc>
+          <w:tcPr>
+            <w:tcW w:w="2788" w:type="dxa"/>
+            <w:shd w:val="clear" w:color="auto" w:fill="D0CECE"/>
+            <w:vAlign w:val="center"/>
+          </w:tcPr>
+          <w:p>
+            <w:pPr>
+              <w:rPr>
+                <w:rFonts w:ascii="Calibri" w:hAnsi="Calibri"/>
+                <w:b/>
+                <w:lang w:val="pt-BR"/>
+              </w:rPr>
+            </w:pPr>
+            <w:r>
+              <w:rPr>
+                <w:rFonts w:ascii="Calibri" w:hAnsi="Calibri"/>
+                <w:b/>
+                <w:lang w:val="pt-BR"/>
+              </w:rPr>
+              <w:t>Nome</w:t>
+            </w:r>
+          </w:p>
+        </w:tc>
+        <w:tc>
+          <w:tcPr>
+            <w:tcW w:w="5953" w:type="dxa"/>
+            <w:shd w:val="clear" w:color="auto" w:fill="D0CECE"/>
+            <w:vAlign w:val="center"/>
+          </w:tcPr>
+          <w:p>
+            <w:pPr>
+              <w:rPr>
+                <w:rFonts w:ascii="Calibri" w:hAnsi="Calibri"/>
+                <w:b/>
+                <w:lang w:val="pt-BR"/>
+              </w:rPr>
+            </w:pPr>
+            <w:r>
+              <w:rPr>
+                <w:rFonts w:ascii="Calibri" w:hAnsi="Calibri"/>
+                <w:b/>
+                <w:lang w:val="pt-BR"/>
+              </w:rPr>
+              <w:t>Descrição</w:t>
+            </w:r>
+          </w:p>
+        </w:tc>
+      </w:tr>
+      <w:tr>
+        <w:trPr>
+          <w:trHeight w:val="253"/>
+        </w:trPr>
+        <w:tc>
+          <w:tcPr>
+            <w:tcW w:w="898" w:type="dxa"/>
           </w:tcPr>
           <w:p>
             <w:pPr>
@@ -2022,6 +2119,13 @@
                 <w:lang w:val="pt-BR"/>
               </w:rPr>
             </w:pPr>
+            <w:r>
+              <w:rPr>
+                <w:rFonts w:ascii="Calibri" w:hAnsi="Calibri"/>
+                <w:lang w:val="pt-BR"/>
+              </w:rPr>
+              <w:t>RN3.1</w:t>
+            </w:r>
           </w:p>
         </w:tc>
         <w:tc>
@@ -2038,6 +2142,13 @@
                 <w:lang w:val="pt-BR"/>
               </w:rPr>
             </w:pPr>
+            <w:r>
+              <w:rPr>
+                <w:rFonts w:ascii="Calibri" w:hAnsi="Calibri"/>
+                <w:lang w:val="pt-BR"/>
+              </w:rPr>
+              <w:t>Exibição campo de Comentários para Aprovação de Requisitos</w:t>
+            </w:r>
           </w:p>
         </w:tc>
         <w:tc>
@@ -2053,6 +2164,150 @@
                 <w:lang w:val="pt-BR"/>
               </w:rPr>
             </w:pPr>
+            <w:r>
+              <w:rPr>
+                <w:rFonts w:ascii="Calibri" w:hAnsi="Calibri"/>
+                <w:lang w:val="pt-BR"/>
+              </w:rPr>
+              <w:t>Quando determinado requisito for julgado como aprovado, o sistema deverá apresentar um campo de comentários acerca daquele</w:t>
+            </w:r>
+            <w:r>
+              <w:rPr>
+                <w:rFonts w:ascii="Calibri" w:hAnsi="Calibri"/>
+                <w:lang w:val="pt-BR"/>
+              </w:rPr>
+              <w:t xml:space="preserve"> requisito, sendo este opcional;</w:t>
+            </w:r>
+            <w:bookmarkStart w:id="6" w:name="_GoBack"/>
+            <w:bookmarkEnd w:id="6"/>
+          </w:p>
+        </w:tc>
+      </w:tr>
+      <w:tr>
+        <w:trPr>
+          <w:trHeight w:val="253"/>
+        </w:trPr>
+        <w:tc>
+          <w:tcPr>
+            <w:tcW w:w="898" w:type="dxa"/>
+          </w:tcPr>
+          <w:p>
+            <w:pPr>
+              <w:jc w:val="center"/>
+              <w:rPr>
+                <w:rFonts w:ascii="Calibri" w:hAnsi="Calibri"/>
+                <w:lang w:val="pt-BR"/>
+              </w:rPr>
+            </w:pPr>
+            <w:r>
+              <w:rPr>
+                <w:rFonts w:ascii="Calibri" w:hAnsi="Calibri"/>
+                <w:lang w:val="pt-BR"/>
+              </w:rPr>
+              <w:t>RN3.2</w:t>
+            </w:r>
+          </w:p>
+        </w:tc>
+        <w:tc>
+          <w:tcPr>
+            <w:tcW w:w="2788" w:type="dxa"/>
+            <w:shd w:val="clear" w:color="auto" w:fill="auto"/>
+            <w:vAlign w:val="center"/>
+          </w:tcPr>
+          <w:p>
+            <w:pPr>
+              <w:jc w:val="center"/>
+              <w:rPr>
+                <w:rFonts w:ascii="Calibri" w:hAnsi="Calibri"/>
+                <w:lang w:val="pt-BR"/>
+              </w:rPr>
+            </w:pPr>
+          </w:p>
+        </w:tc>
+        <w:tc>
+          <w:tcPr>
+            <w:tcW w:w="5953" w:type="dxa"/>
+            <w:shd w:val="clear" w:color="auto" w:fill="auto"/>
+            <w:vAlign w:val="center"/>
+          </w:tcPr>
+          <w:p>
+            <w:pPr>
+              <w:rPr>
+                <w:rFonts w:ascii="Calibri" w:hAnsi="Calibri"/>
+                <w:lang w:val="pt-BR"/>
+              </w:rPr>
+            </w:pPr>
+          </w:p>
+        </w:tc>
+      </w:tr>
+      <w:tr>
+        <w:trPr>
+          <w:trHeight w:val="253"/>
+        </w:trPr>
+        <w:tc>
+          <w:tcPr>
+            <w:tcW w:w="898" w:type="dxa"/>
+          </w:tcPr>
+          <w:p>
+            <w:pPr>
+              <w:jc w:val="center"/>
+              <w:rPr>
+                <w:rFonts w:ascii="Calibri" w:hAnsi="Calibri"/>
+                <w:lang w:val="pt-BR"/>
+              </w:rPr>
+            </w:pPr>
+            <w:r>
+              <w:rPr>
+                <w:rFonts w:ascii="Calibri" w:hAnsi="Calibri"/>
+                <w:lang w:val="pt-BR"/>
+              </w:rPr>
+              <w:t>RN3.3</w:t>
+            </w:r>
+          </w:p>
+        </w:tc>
+        <w:tc>
+          <w:tcPr>
+            <w:tcW w:w="2788" w:type="dxa"/>
+            <w:shd w:val="clear" w:color="auto" w:fill="auto"/>
+            <w:vAlign w:val="center"/>
+          </w:tcPr>
+          <w:p>
+            <w:pPr>
+              <w:jc w:val="center"/>
+              <w:rPr>
+                <w:rFonts w:ascii="Calibri" w:hAnsi="Calibri"/>
+                <w:lang w:val="pt-BR"/>
+              </w:rPr>
+            </w:pPr>
+            <w:r>
+              <w:rPr>
+                <w:rFonts w:ascii="Calibri" w:hAnsi="Calibri"/>
+                <w:lang w:val="pt-BR"/>
+              </w:rPr>
+              <w:t>Julgamento incompleto</w:t>
+            </w:r>
+          </w:p>
+        </w:tc>
+        <w:tc>
+          <w:tcPr>
+            <w:tcW w:w="5953" w:type="dxa"/>
+            <w:shd w:val="clear" w:color="auto" w:fill="auto"/>
+            <w:vAlign w:val="center"/>
+          </w:tcPr>
+          <w:p>
+            <w:pPr>
+              <w:rPr>
+                <w:rFonts w:ascii="Calibri" w:hAnsi="Calibri"/>
+                <w:lang w:val="pt-BR"/>
+              </w:rPr>
+            </w:pPr>
+            <w:r>
+              <w:rPr>
+                <w:rFonts w:ascii="Calibri" w:hAnsi="Calibri"/>
+                <w:lang w:val="pt-BR"/>
+              </w:rPr>
+              <w:t>Todos os requisitos pertencentes ao pacote submetido ao julgamento demandam de julgamento individual;</w:t>
+            </w:r>
           </w:p>
         </w:tc>
       </w:tr>
@@ -2367,7 +2622,7 @@
               <w:noProof/>
               <w:lang w:val="pt-BR"/>
             </w:rPr>
-            <w:t>4</w:t>
+            <w:t>3</w:t>
           </w:r>
           <w:r>
             <w:rPr>

--- a/Documentação/Casos de Uso/Regras de Negócio.docx
+++ b/Documentação/Casos de Uso/Regras de Negócio.docx
@@ -2006,23 +2006,7 @@
                 <w:b/>
                 <w:lang w:val="pt-BR"/>
               </w:rPr>
-              <w:t>UC17</w:t>
-            </w:r>
-            <w:r>
-              <w:rPr>
-                <w:rFonts w:ascii="Calibri" w:hAnsi="Calibri"/>
-                <w:b/>
-                <w:lang w:val="pt-BR"/>
-              </w:rPr>
-              <w:t xml:space="preserve"> – </w:t>
-            </w:r>
-            <w:r>
-              <w:rPr>
-                <w:rFonts w:ascii="Calibri" w:hAnsi="Calibri"/>
-                <w:b/>
-                <w:lang w:val="pt-BR"/>
-              </w:rPr>
-              <w:t>Julgar Pacote</w:t>
+              <w:t>UC17 – Julgar Pacote</w:t>
             </w:r>
           </w:p>
         </w:tc>
@@ -2178,8 +2162,6 @@
               </w:rPr>
               <w:t xml:space="preserve"> requisito, sendo este opcional;</w:t>
             </w:r>
-            <w:bookmarkStart w:id="6" w:name="_GoBack"/>
-            <w:bookmarkEnd w:id="6"/>
           </w:p>
         </w:tc>
       </w:tr>
@@ -2222,6 +2204,13 @@
                 <w:lang w:val="pt-BR"/>
               </w:rPr>
             </w:pPr>
+            <w:r>
+              <w:rPr>
+                <w:rFonts w:ascii="Calibri" w:hAnsi="Calibri"/>
+                <w:lang w:val="pt-BR"/>
+              </w:rPr>
+              <w:t>Exibição campo de Comentários e Motivo</w:t>
+            </w:r>
           </w:p>
         </w:tc>
         <w:tc>
@@ -2237,6 +2226,71 @@
                 <w:lang w:val="pt-BR"/>
               </w:rPr>
             </w:pPr>
+            <w:r>
+              <w:rPr>
+                <w:rFonts w:ascii="Calibri" w:hAnsi="Calibri"/>
+                <w:lang w:val="pt-BR"/>
+              </w:rPr>
+              <w:t xml:space="preserve">Quando determinado requisito for julgado como </w:t>
+            </w:r>
+            <w:r>
+              <w:rPr>
+                <w:rFonts w:ascii="Calibri" w:hAnsi="Calibri"/>
+                <w:lang w:val="pt-BR"/>
+              </w:rPr>
+              <w:t>reprovado</w:t>
+            </w:r>
+            <w:r>
+              <w:rPr>
+                <w:rFonts w:ascii="Calibri" w:hAnsi="Calibri"/>
+                <w:lang w:val="pt-BR"/>
+              </w:rPr>
+              <w:t>, o sistema deverá apresentar um campo de comentários acerca daquele requisito</w:t>
+            </w:r>
+            <w:r>
+              <w:rPr>
+                <w:rFonts w:ascii="Calibri" w:hAnsi="Calibri"/>
+                <w:lang w:val="pt-BR"/>
+              </w:rPr>
+              <w:t xml:space="preserve"> e um campo de Motivo para a recusa</w:t>
+            </w:r>
+            <w:r>
+              <w:rPr>
+                <w:rFonts w:ascii="Calibri" w:hAnsi="Calibri"/>
+                <w:lang w:val="pt-BR"/>
+              </w:rPr>
+              <w:t xml:space="preserve">, </w:t>
+            </w:r>
+            <w:r>
+              <w:rPr>
+                <w:rFonts w:ascii="Calibri" w:hAnsi="Calibri"/>
+                <w:lang w:val="pt-BR"/>
+              </w:rPr>
+              <w:t>ambos</w:t>
+            </w:r>
+            <w:r>
+              <w:rPr>
+                <w:rFonts w:ascii="Calibri" w:hAnsi="Calibri"/>
+                <w:lang w:val="pt-BR"/>
+              </w:rPr>
+              <w:t xml:space="preserve"> de preenchimento</w:t>
+            </w:r>
+            <w:r>
+              <w:rPr>
+                <w:rFonts w:ascii="Calibri" w:hAnsi="Calibri"/>
+                <w:lang w:val="pt-BR"/>
+              </w:rPr>
+              <w:t xml:space="preserve"> obrigatório</w:t>
+            </w:r>
+            <w:bookmarkStart w:id="6" w:name="_GoBack"/>
+            <w:bookmarkEnd w:id="6"/>
+            <w:r>
+              <w:rPr>
+                <w:rFonts w:ascii="Calibri" w:hAnsi="Calibri"/>
+                <w:lang w:val="pt-BR"/>
+              </w:rPr>
+              <w:t>;</w:t>
+            </w:r>
           </w:p>
         </w:tc>
       </w:tr>
